--- a/IA_PROJETO/artefatos/Artigo IA.docx
+++ b/IA_PROJETO/artefatos/Artigo IA.docx
@@ -99,25 +99,7 @@
           <w:shd w:val="clear" w:color="auto" w:fill="FFFFFF"/>
           <w:lang w:val="pt-BR"/>
         </w:rPr>
-        <w:t>52171</w:t>
-      </w:r>
-      <w:r>
-        <w:rPr>
-          <w:rFonts w:ascii="Arial" w:hAnsi="Arial" w:cs="Arial"/>
-          <w:color w:val="545454"/>
-          <w:shd w:val="clear" w:color="auto" w:fill="FFFFFF"/>
-          <w:lang w:val="pt-BR"/>
-        </w:rPr>
-        <w:t>-900</w:t>
-      </w:r>
-      <w:r>
-        <w:rPr>
-          <w:rFonts w:ascii="Arial" w:hAnsi="Arial" w:cs="Arial"/>
-          <w:color w:val="545454"/>
-          <w:shd w:val="clear" w:color="auto" w:fill="FFFFFF"/>
-          <w:lang w:val="pt-BR"/>
-        </w:rPr>
-        <w:t xml:space="preserve"> </w:t>
+        <w:t xml:space="preserve">52171-900 </w:t>
       </w:r>
       <w:r>
         <w:rPr>
@@ -496,6 +478,12 @@
         </w:rPr>
         <w:t>Características</w:t>
       </w:r>
+      <w:r>
+        <w:rPr>
+          <w:lang w:val="pt-BR"/>
+        </w:rPr>
+        <w:t xml:space="preserve"> </w:t>
+      </w:r>
     </w:p>
     <w:p>
       <w:pPr>
@@ -555,17 +543,11 @@
         <w:t>C</w:t>
       </w:r>
       <w:r>
-        <w:t>ategorymultipl</w:t>
-      </w:r>
-      <w:r>
-        <w:t>ayer</w:t>
+        <w:t>ategorymultiplayer</w:t>
       </w:r>
       <w:proofErr w:type="spellEnd"/>
       <w:r>
-        <w:t xml:space="preserve"> </w:t>
-      </w:r>
-      <w:r>
-        <w:t>(</w:t>
+        <w:t xml:space="preserve"> (</w:t>
       </w:r>
       <w:proofErr w:type="spellStart"/>
       <w:r>
@@ -573,10 +555,7 @@
       </w:r>
       <w:proofErr w:type="spellEnd"/>
       <w:r>
-        <w:t xml:space="preserve"> Multi </w:t>
-      </w:r>
-      <w:r>
-        <w:t>Player)</w:t>
+        <w:t xml:space="preserve"> Multi Player)</w:t>
       </w:r>
     </w:p>
     <w:p>
@@ -591,10 +570,7 @@
         <w:t>C</w:t>
       </w:r>
       <w:r>
-        <w:t>ategory</w:t>
-      </w:r>
-      <w:r>
-        <w:t>coop</w:t>
+        <w:t>ategorycoop</w:t>
       </w:r>
       <w:proofErr w:type="spellEnd"/>
       <w:r>
@@ -641,10 +617,7 @@
       </w:r>
       <w:proofErr w:type="spellEnd"/>
       <w:r>
-        <w:t xml:space="preserve"> Massive Multiplayer Online</w:t>
-      </w:r>
-      <w:r>
-        <w:t>)</w:t>
+        <w:t xml:space="preserve"> Massive Multiplayer Online)</w:t>
       </w:r>
     </w:p>
     <w:p>
@@ -668,32 +641,14 @@
         <w:rPr>
           <w:lang w:val="pt-BR"/>
         </w:rPr>
-        <w:t>a</w:t>
-      </w:r>
-      <w:r>
-        <w:rPr>
-          <w:lang w:val="pt-BR"/>
-        </w:rPr>
-        <w:t>tegoryvrsupport</w:t>
+        <w:t>ategoryvrsupport</w:t>
       </w:r>
       <w:proofErr w:type="spellEnd"/>
       <w:r>
         <w:rPr>
           <w:lang w:val="pt-BR"/>
         </w:rPr>
-        <w:t xml:space="preserve"> (Categoria</w:t>
-      </w:r>
-      <w:r>
-        <w:rPr>
-          <w:lang w:val="pt-BR"/>
-        </w:rPr>
-        <w:t xml:space="preserve"> Suporte a Realidade Virtual</w:t>
-      </w:r>
-      <w:r>
-        <w:rPr>
-          <w:lang w:val="pt-BR"/>
-        </w:rPr>
-        <w:t>)</w:t>
+        <w:t xml:space="preserve"> (Categoria Suporte a Realidade Virtual)</w:t>
       </w:r>
     </w:p>
     <w:p>
@@ -725,13 +680,7 @@
         <w:rPr>
           <w:lang w:val="pt-BR"/>
         </w:rPr>
-        <w:t xml:space="preserve"> (</w:t>
-      </w:r>
-      <w:r>
-        <w:rPr>
-          <w:lang w:val="pt-BR"/>
-        </w:rPr>
-        <w:t xml:space="preserve">Gênero é </w:t>
+        <w:t xml:space="preserve"> (Gênero é </w:t>
       </w:r>
       <w:proofErr w:type="spellStart"/>
       <w:r>
@@ -776,19 +725,7 @@
         <w:rPr>
           <w:lang w:val="pt-BR"/>
         </w:rPr>
-        <w:t xml:space="preserve"> (Gênero é </w:t>
-      </w:r>
-      <w:r>
-        <w:rPr>
-          <w:lang w:val="pt-BR"/>
-        </w:rPr>
-        <w:t>ação</w:t>
-      </w:r>
-      <w:r>
-        <w:rPr>
-          <w:lang w:val="pt-BR"/>
-        </w:rPr>
-        <w:t>)</w:t>
+        <w:t xml:space="preserve"> (Gênero é ação)</w:t>
       </w:r>
     </w:p>
     <w:p>
@@ -862,19 +799,7 @@
         <w:rPr>
           <w:lang w:val="pt-BR"/>
         </w:rPr>
-        <w:t xml:space="preserve"> (Gênero é </w:t>
-      </w:r>
-      <w:r>
-        <w:rPr>
-          <w:lang w:val="pt-BR"/>
-        </w:rPr>
-        <w:t>casual</w:t>
-      </w:r>
-      <w:r>
-        <w:rPr>
-          <w:lang w:val="pt-BR"/>
-        </w:rPr>
-        <w:t>)</w:t>
+        <w:t xml:space="preserve"> (Gênero é casual)</w:t>
       </w:r>
     </w:p>
     <w:p>
@@ -905,19 +830,7 @@
         <w:rPr>
           <w:lang w:val="pt-BR"/>
         </w:rPr>
-        <w:t xml:space="preserve"> (Gênero é </w:t>
-      </w:r>
-      <w:r>
-        <w:rPr>
-          <w:lang w:val="pt-BR"/>
-        </w:rPr>
-        <w:t>estratégia</w:t>
-      </w:r>
-      <w:r>
-        <w:rPr>
-          <w:lang w:val="pt-BR"/>
-        </w:rPr>
-        <w:t>)</w:t>
+        <w:t xml:space="preserve"> (Gênero é estratégia)</w:t>
       </w:r>
     </w:p>
     <w:p>
@@ -944,10 +857,7 @@
       </w:r>
       <w:proofErr w:type="spellEnd"/>
       <w:r>
-        <w:t xml:space="preserve"> é </w:t>
-      </w:r>
-      <w:r>
-        <w:t>Role-</w:t>
+        <w:t xml:space="preserve"> é Role-</w:t>
       </w:r>
       <w:r>
         <w:t>Playing Game</w:t>
@@ -1029,19 +939,7 @@
         <w:rPr>
           <w:lang w:val="pt-BR"/>
         </w:rPr>
-        <w:t xml:space="preserve"> (</w:t>
-      </w:r>
-      <w:r>
-        <w:rPr>
-          <w:lang w:val="pt-BR"/>
-        </w:rPr>
-        <w:t>Gênero é esportes</w:t>
-      </w:r>
-      <w:r>
-        <w:rPr>
-          <w:lang w:val="pt-BR"/>
-        </w:rPr>
-        <w:t>)</w:t>
+        <w:t xml:space="preserve"> (Gênero é esportes)</w:t>
       </w:r>
     </w:p>
     <w:p>
@@ -1072,19 +970,7 @@
         <w:rPr>
           <w:lang w:val="pt-BR"/>
         </w:rPr>
-        <w:t xml:space="preserve"> (</w:t>
-      </w:r>
-      <w:r>
-        <w:rPr>
-          <w:lang w:val="pt-BR"/>
-        </w:rPr>
-        <w:t>Gênero é corrida</w:t>
-      </w:r>
-      <w:r>
-        <w:rPr>
-          <w:lang w:val="pt-BR"/>
-        </w:rPr>
-        <w:t>)</w:t>
+        <w:t xml:space="preserve"> (Gênero é corrida)</w:t>
       </w:r>
     </w:p>
     <w:p>
@@ -1166,33 +1052,1041 @@
         <w:rPr>
           <w:lang w:val="pt-BR"/>
         </w:rPr>
-        <w:t xml:space="preserve"> </w:t>
-      </w:r>
-      <w:r>
-        <w:rPr>
-          <w:lang w:val="pt-BR"/>
-        </w:rPr>
-        <w:t>(</w:t>
-      </w:r>
-      <w:r>
-        <w:rPr>
-          <w:lang w:val="pt-BR"/>
-        </w:rPr>
-        <w:t>taxa de recomendação</w:t>
-      </w:r>
-      <w:r>
-        <w:rPr>
-          <w:lang w:val="pt-BR"/>
-        </w:rPr>
-        <w:t>)</w:t>
+        <w:t xml:space="preserve"> (taxa de recomendação)</w:t>
       </w:r>
     </w:p>
     <w:p>
       <w:pPr>
         <w:pStyle w:val="Reference"/>
       </w:pPr>
+    </w:p>
+    <w:p>
+      <w:pPr>
+        <w:pStyle w:val="Reference"/>
+        <w:rPr>
+          <w:b/>
+          <w:sz w:val="26"/>
+          <w:szCs w:val="26"/>
+          <w:lang w:val="pt-BR"/>
+        </w:rPr>
+      </w:pPr>
+      <w:r>
+        <w:rPr>
+          <w:b/>
+          <w:sz w:val="26"/>
+          <w:szCs w:val="26"/>
+          <w:lang w:val="pt-BR"/>
+        </w:rPr>
+        <w:t>4.</w:t>
+      </w:r>
+      <w:r>
+        <w:rPr>
+          <w:sz w:val="26"/>
+          <w:szCs w:val="26"/>
+          <w:lang w:val="pt-BR"/>
+        </w:rPr>
+        <w:t xml:space="preserve"> </w:t>
+      </w:r>
+      <w:r>
+        <w:rPr>
+          <w:b/>
+          <w:sz w:val="26"/>
+          <w:szCs w:val="26"/>
+          <w:lang w:val="pt-BR"/>
+        </w:rPr>
+        <w:t>Algoritmo escolhido</w:t>
+      </w:r>
+    </w:p>
+    <w:p>
+      <w:pPr>
+        <w:pStyle w:val="Reference"/>
+        <w:rPr>
+          <w:sz w:val="26"/>
+          <w:szCs w:val="26"/>
+          <w:lang w:val="pt-BR"/>
+        </w:rPr>
+      </w:pPr>
+      <w:r>
+        <w:rPr>
+          <w:sz w:val="26"/>
+          <w:szCs w:val="26"/>
+          <w:lang w:val="pt-BR"/>
+        </w:rPr>
+        <w:t>Para a solução proposta o algoritmo escolhido foi o KNN (K-vizinhos mais próximos).</w:t>
+      </w:r>
       <w:bookmarkStart w:id="0" w:name="_GoBack"/>
       <w:bookmarkEnd w:id="0"/>
+    </w:p>
+    <w:p>
+      <w:pPr>
+        <w:pStyle w:val="Reference"/>
+        <w:rPr>
+          <w:sz w:val="26"/>
+          <w:szCs w:val="26"/>
+          <w:lang w:val="pt-BR"/>
+        </w:rPr>
+      </w:pPr>
+      <w:r>
+        <w:rPr>
+          <w:sz w:val="26"/>
+          <w:szCs w:val="26"/>
+          <w:lang w:val="pt-BR"/>
+        </w:rPr>
+        <w:t xml:space="preserve">Tendo o seguinte </w:t>
+      </w:r>
+      <w:proofErr w:type="spellStart"/>
+      <w:r>
+        <w:rPr>
+          <w:sz w:val="26"/>
+          <w:szCs w:val="26"/>
+          <w:lang w:val="pt-BR"/>
+        </w:rPr>
+        <w:t>pseudo-código</w:t>
+      </w:r>
+      <w:proofErr w:type="spellEnd"/>
+      <w:r>
+        <w:rPr>
+          <w:sz w:val="26"/>
+          <w:szCs w:val="26"/>
+          <w:lang w:val="pt-BR"/>
+        </w:rPr>
+        <w:t>:</w:t>
+      </w:r>
+    </w:p>
+    <w:p>
+      <w:pPr>
+        <w:pStyle w:val="Reference"/>
+        <w:rPr>
+          <w:sz w:val="26"/>
+          <w:szCs w:val="26"/>
+          <w:lang w:val="pt-BR"/>
+        </w:rPr>
+      </w:pPr>
+      <w:r>
+        <w:rPr>
+          <w:noProof/>
+          <w:sz w:val="26"/>
+          <w:szCs w:val="26"/>
+          <w:lang w:val="pt-BR"/>
+        </w:rPr>
+        <mc:AlternateContent>
+          <mc:Choice Requires="wps">
+            <w:drawing>
+              <wp:anchor distT="45720" distB="45720" distL="114300" distR="114300" simplePos="0" relativeHeight="251659264" behindDoc="0" locked="0" layoutInCell="1" allowOverlap="1">
+                <wp:simplePos x="0" y="0"/>
+                <wp:positionH relativeFrom="margin">
+                  <wp:align>right</wp:align>
+                </wp:positionH>
+                <wp:positionV relativeFrom="paragraph">
+                  <wp:posOffset>452755</wp:posOffset>
+                </wp:positionV>
+                <wp:extent cx="5381625" cy="1404620"/>
+                <wp:effectExtent l="0" t="0" r="28575" b="13970"/>
+                <wp:wrapSquare wrapText="bothSides"/>
+                <wp:docPr id="217" name="Caixa de Texto 2"/>
+                <wp:cNvGraphicFramePr>
+                  <a:graphicFrameLocks xmlns:a="http://schemas.openxmlformats.org/drawingml/2006/main"/>
+                </wp:cNvGraphicFramePr>
+                <a:graphic xmlns:a="http://schemas.openxmlformats.org/drawingml/2006/main">
+                  <a:graphicData uri="http://schemas.microsoft.com/office/word/2010/wordprocessingShape">
+                    <wps:wsp>
+                      <wps:cNvSpPr txBox="1">
+                        <a:spLocks noChangeArrowheads="1"/>
+                      </wps:cNvSpPr>
+                      <wps:spPr bwMode="auto">
+                        <a:xfrm>
+                          <a:off x="0" y="0"/>
+                          <a:ext cx="5381625" cy="1404620"/>
+                        </a:xfrm>
+                        <a:prstGeom prst="rect">
+                          <a:avLst/>
+                        </a:prstGeom>
+                        <a:solidFill>
+                          <a:srgbClr val="FFFFFF"/>
+                        </a:solidFill>
+                        <a:ln w="9525">
+                          <a:solidFill>
+                            <a:srgbClr val="000000"/>
+                          </a:solidFill>
+                          <a:miter lim="800000"/>
+                          <a:headEnd/>
+                          <a:tailEnd/>
+                        </a:ln>
+                      </wps:spPr>
+                      <wps:txbx>
+                        <w:txbxContent>
+                          <w:p>
+                            <w:pPr>
+                              <w:pStyle w:val="PargrafodaLista"/>
+                              <w:numPr>
+                                <w:ilvl w:val="0"/>
+                                <w:numId w:val="24"/>
+                              </w:numPr>
+                              <w:rPr>
+                                <w:b/>
+                              </w:rPr>
+                            </w:pPr>
+                            <w:proofErr w:type="spellStart"/>
+                            <w:r>
+                              <w:rPr>
+                                <w:b/>
+                              </w:rPr>
+                              <w:t>Inicialização</w:t>
+                            </w:r>
+                            <w:proofErr w:type="spellEnd"/>
+                            <w:r>
+                              <w:rPr>
+                                <w:b/>
+                              </w:rPr>
+                              <w:t>:</w:t>
+                            </w:r>
+                          </w:p>
+                          <w:p>
+                            <w:pPr>
+                              <w:pStyle w:val="PargrafodaLista"/>
+                              <w:numPr>
+                                <w:ilvl w:val="0"/>
+                                <w:numId w:val="24"/>
+                              </w:numPr>
+                            </w:pPr>
+                            <w:r>
+                              <w:t xml:space="preserve">          </w:t>
+                            </w:r>
+                            <w:proofErr w:type="spellStart"/>
+                            <w:r>
+                              <w:t>Recebe</w:t>
+                            </w:r>
+                            <w:proofErr w:type="spellEnd"/>
+                            <w:r>
+                              <w:t xml:space="preserve"> o dataset;</w:t>
+                            </w:r>
+                          </w:p>
+                          <w:p>
+                            <w:pPr>
+                              <w:pStyle w:val="PargrafodaLista"/>
+                              <w:numPr>
+                                <w:ilvl w:val="0"/>
+                                <w:numId w:val="24"/>
+                              </w:numPr>
+                            </w:pPr>
+                            <w:r>
+                              <w:t xml:space="preserve">          Divide </w:t>
+                            </w:r>
+                            <w:proofErr w:type="spellStart"/>
+                            <w:r>
+                              <w:t>em</w:t>
+                            </w:r>
+                            <w:proofErr w:type="spellEnd"/>
+                            <w:r>
+                              <w:t xml:space="preserve"> 3;</w:t>
+                            </w:r>
+                          </w:p>
+                          <w:p>
+                            <w:pPr>
+                              <w:pStyle w:val="PargrafodaLista"/>
+                              <w:numPr>
+                                <w:ilvl w:val="0"/>
+                                <w:numId w:val="24"/>
+                              </w:numPr>
+                            </w:pPr>
+                            <w:r>
+                              <w:t xml:space="preserve">          </w:t>
+                            </w:r>
+                            <w:proofErr w:type="spellStart"/>
+                            <w:r>
+                              <w:t>jogosTreinamento</w:t>
+                            </w:r>
+                            <w:proofErr w:type="spellEnd"/>
+                            <w:r>
+                              <w:t xml:space="preserve"> </w:t>
+                            </w:r>
+                            <w:r>
+                              <w:rPr>
+                                <w:rFonts w:cs="Times"/>
+                              </w:rPr>
+                              <w:t>←</w:t>
+                            </w:r>
+                            <w:r>
+                              <w:t xml:space="preserve"> 2/3 do dataset</w:t>
+                            </w:r>
+                          </w:p>
+                          <w:p>
+                            <w:pPr>
+                              <w:pStyle w:val="PargrafodaLista"/>
+                              <w:numPr>
+                                <w:ilvl w:val="0"/>
+                                <w:numId w:val="24"/>
+                              </w:numPr>
+                            </w:pPr>
+                            <w:r>
+                              <w:t xml:space="preserve">          </w:t>
+                            </w:r>
+                            <w:proofErr w:type="spellStart"/>
+                            <w:r>
+                              <w:t>jogosTeste</w:t>
+                            </w:r>
+                            <w:proofErr w:type="spellEnd"/>
+                            <w:r>
+                              <w:t xml:space="preserve">  </w:t>
+                            </w:r>
+                            <w:r>
+                              <w:rPr>
+                                <w:rFonts w:cs="Times"/>
+                              </w:rPr>
+                              <w:t>←</w:t>
+                            </w:r>
+                            <w:r>
+                              <w:rPr>
+                                <w:rFonts w:cs="Times"/>
+                              </w:rPr>
+                              <w:t xml:space="preserve"> 1/3 do dataset</w:t>
+                            </w:r>
+                          </w:p>
+                          <w:p>
+                            <w:pPr>
+                              <w:pStyle w:val="PargrafodaLista"/>
+                              <w:numPr>
+                                <w:ilvl w:val="0"/>
+                                <w:numId w:val="24"/>
+                              </w:numPr>
+                              <w:rPr>
+                                <w:b/>
+                                <w:lang w:val="pt-BR"/>
+                              </w:rPr>
+                            </w:pPr>
+                            <w:proofErr w:type="gramStart"/>
+                            <w:r>
+                              <w:rPr>
+                                <w:rFonts w:cs="Times"/>
+                                <w:b/>
+                                <w:lang w:val="pt-BR"/>
+                              </w:rPr>
+                              <w:t>p</w:t>
+                            </w:r>
+                            <w:r>
+                              <w:rPr>
+                                <w:rFonts w:cs="Times"/>
+                                <w:b/>
+                                <w:lang w:val="pt-BR"/>
+                              </w:rPr>
+                              <w:t>ara</w:t>
+                            </w:r>
+                            <w:proofErr w:type="gramEnd"/>
+                            <w:r>
+                              <w:rPr>
+                                <w:rFonts w:cs="Times"/>
+                                <w:b/>
+                                <w:lang w:val="pt-BR"/>
+                              </w:rPr>
+                              <w:t xml:space="preserve"> </w:t>
+                            </w:r>
+                            <w:r>
+                              <w:rPr>
+                                <w:rFonts w:cs="Times"/>
+                                <w:lang w:val="pt-BR"/>
+                              </w:rPr>
+                              <w:t>cada novo jogo que o usu</w:t>
+                            </w:r>
+                            <w:r>
+                              <w:rPr>
+                                <w:rFonts w:cs="Times"/>
+                                <w:lang w:val="pt-BR"/>
+                              </w:rPr>
+                              <w:t xml:space="preserve">ário inserir </w:t>
+                            </w:r>
+                            <w:r>
+                              <w:rPr>
+                                <w:rFonts w:cs="Times"/>
+                                <w:b/>
+                                <w:lang w:val="pt-BR"/>
+                              </w:rPr>
+                              <w:t>faça</w:t>
+                            </w:r>
+                          </w:p>
+                          <w:p>
+                            <w:pPr>
+                              <w:pStyle w:val="PargrafodaLista"/>
+                              <w:numPr>
+                                <w:ilvl w:val="0"/>
+                                <w:numId w:val="24"/>
+                              </w:numPr>
+                              <w:rPr>
+                                <w:b/>
+                                <w:lang w:val="pt-BR"/>
+                              </w:rPr>
+                            </w:pPr>
+                            <w:r>
+                              <w:rPr>
+                                <w:rFonts w:cs="Times"/>
+                                <w:b/>
+                                <w:lang w:val="pt-BR"/>
+                              </w:rPr>
+                              <w:t xml:space="preserve">          </w:t>
+                            </w:r>
+                            <w:r>
+                              <w:rPr>
+                                <w:rFonts w:cs="Times"/>
+                                <w:lang w:val="pt-BR"/>
+                              </w:rPr>
+                              <w:t xml:space="preserve">Calcula a distância da amostra do usuário para as amostras do </w:t>
+                            </w:r>
+                            <w:proofErr w:type="spellStart"/>
+                            <w:r>
+                              <w:rPr>
+                                <w:rFonts w:cs="Times"/>
+                                <w:lang w:val="pt-BR"/>
+                              </w:rPr>
+                              <w:t>dataset</w:t>
+                            </w:r>
+                            <w:proofErr w:type="spellEnd"/>
+                          </w:p>
+                          <w:p>
+                            <w:pPr>
+                              <w:pStyle w:val="PargrafodaLista"/>
+                              <w:numPr>
+                                <w:ilvl w:val="0"/>
+                                <w:numId w:val="24"/>
+                              </w:numPr>
+                              <w:rPr>
+                                <w:b/>
+                                <w:lang w:val="pt-BR"/>
+                              </w:rPr>
+                            </w:pPr>
+                            <w:r>
+                              <w:rPr>
+                                <w:rFonts w:cs="Times"/>
+                                <w:lang w:val="pt-BR"/>
+                              </w:rPr>
+                              <w:t xml:space="preserve">          Determinar os </w:t>
+                            </w:r>
+                            <w:r>
+                              <w:rPr>
+                                <w:rFonts w:cs="Times"/>
+                                <w:b/>
+                                <w:lang w:val="pt-BR"/>
+                              </w:rPr>
+                              <w:t>K</w:t>
+                            </w:r>
+                            <w:r>
+                              <w:rPr>
+                                <w:rFonts w:cs="Times"/>
+                                <w:lang w:val="pt-BR"/>
+                              </w:rPr>
+                              <w:t xml:space="preserve"> mais próximos </w:t>
+                            </w:r>
+                          </w:p>
+                          <w:p>
+                            <w:pPr>
+                              <w:pStyle w:val="PargrafodaLista"/>
+                              <w:numPr>
+                                <w:ilvl w:val="0"/>
+                                <w:numId w:val="24"/>
+                              </w:numPr>
+                              <w:rPr>
+                                <w:b/>
+                                <w:lang w:val="pt-BR"/>
+                              </w:rPr>
+                            </w:pPr>
+                            <w:r>
+                              <w:rPr>
+                                <w:rFonts w:cs="Times"/>
+                                <w:lang w:val="pt-BR"/>
+                              </w:rPr>
+                              <w:t xml:space="preserve">          O rótulo com maior similaridade e tiver maior índice de recomendação</w:t>
+                            </w:r>
+                          </w:p>
+                          <w:p>
+                            <w:pPr>
+                              <w:pStyle w:val="PargrafodaLista"/>
+                              <w:numPr>
+                                <w:ilvl w:val="0"/>
+                                <w:numId w:val="24"/>
+                              </w:numPr>
+                              <w:rPr>
+                                <w:b/>
+                                <w:lang w:val="pt-BR"/>
+                              </w:rPr>
+                            </w:pPr>
+                            <w:r>
+                              <w:rPr>
+                                <w:b/>
+                                <w:lang w:val="pt-BR"/>
+                              </w:rPr>
+                              <w:t xml:space="preserve">          </w:t>
+                            </w:r>
+                            <w:proofErr w:type="gramStart"/>
+                            <w:r>
+                              <w:rPr>
+                                <w:rFonts w:cs="Times"/>
+                                <w:lang w:val="pt-BR"/>
+                              </w:rPr>
+                              <w:t>no</w:t>
+                            </w:r>
+                            <w:proofErr w:type="gramEnd"/>
+                            <w:r>
+                              <w:rPr>
+                                <w:rFonts w:cs="Times"/>
+                                <w:lang w:val="pt-BR"/>
+                              </w:rPr>
+                              <w:t xml:space="preserve"> conjunto dos</w:t>
+                            </w:r>
+                            <w:r>
+                              <w:rPr>
+                                <w:rFonts w:cs="Times"/>
+                                <w:lang w:val="pt-BR"/>
+                              </w:rPr>
+                              <w:t xml:space="preserve"> </w:t>
+                            </w:r>
+                            <w:r>
+                              <w:rPr>
+                                <w:rFonts w:cs="Times"/>
+                                <w:b/>
+                                <w:lang w:val="pt-BR"/>
+                              </w:rPr>
+                              <w:t xml:space="preserve">K </w:t>
+                            </w:r>
+                            <w:r>
+                              <w:rPr>
+                                <w:rFonts w:cs="Times"/>
+                                <w:lang w:val="pt-BR"/>
+                              </w:rPr>
+                              <w:t>vizinhos</w:t>
+                            </w:r>
+                            <w:r>
+                              <w:rPr>
+                                <w:rFonts w:cs="Times"/>
+                                <w:lang w:val="pt-BR"/>
+                              </w:rPr>
+                              <w:t xml:space="preserve"> será o escolhido</w:t>
+                            </w:r>
+                          </w:p>
+                          <w:p>
+                            <w:pPr>
+                              <w:pStyle w:val="PargrafodaLista"/>
+                              <w:numPr>
+                                <w:ilvl w:val="0"/>
+                                <w:numId w:val="24"/>
+                              </w:numPr>
+                              <w:rPr>
+                                <w:b/>
+                                <w:lang w:val="pt-BR"/>
+                              </w:rPr>
+                            </w:pPr>
+                            <w:proofErr w:type="gramStart"/>
+                            <w:r>
+                              <w:rPr>
+                                <w:rFonts w:cs="Times"/>
+                                <w:b/>
+                                <w:lang w:val="pt-BR"/>
+                              </w:rPr>
+                              <w:t>fim</w:t>
+                            </w:r>
+                            <w:proofErr w:type="gramEnd"/>
+                            <w:r>
+                              <w:rPr>
+                                <w:rFonts w:cs="Times"/>
+                                <w:b/>
+                                <w:lang w:val="pt-BR"/>
+                              </w:rPr>
+                              <w:t xml:space="preserve"> para</w:t>
+                            </w:r>
+                          </w:p>
+                          <w:p>
+                            <w:pPr>
+                              <w:pStyle w:val="PargrafodaLista"/>
+                              <w:numPr>
+                                <w:ilvl w:val="0"/>
+                                <w:numId w:val="24"/>
+                              </w:numPr>
+                              <w:rPr>
+                                <w:b/>
+                                <w:lang w:val="pt-BR"/>
+                              </w:rPr>
+                            </w:pPr>
+                            <w:proofErr w:type="gramStart"/>
+                            <w:r>
+                              <w:rPr>
+                                <w:rFonts w:cs="Times"/>
+                                <w:b/>
+                                <w:lang w:val="pt-BR"/>
+                              </w:rPr>
+                              <w:t>retornar</w:t>
+                            </w:r>
+                            <w:proofErr w:type="gramEnd"/>
+                            <w:r>
+                              <w:rPr>
+                                <w:rFonts w:cs="Times"/>
+                                <w:b/>
+                                <w:lang w:val="pt-BR"/>
+                              </w:rPr>
+                              <w:t xml:space="preserve">: </w:t>
+                            </w:r>
+                            <w:r>
+                              <w:rPr>
+                                <w:rFonts w:cs="Times"/>
+                                <w:lang w:val="pt-BR"/>
+                              </w:rPr>
+                              <w:t>jogo escolhido</w:t>
+                            </w:r>
+                          </w:p>
+                        </w:txbxContent>
+                      </wps:txbx>
+                      <wps:bodyPr rot="0" vert="horz" wrap="square" lIns="91440" tIns="45720" rIns="91440" bIns="45720" anchor="t" anchorCtr="0">
+                        <a:spAutoFit/>
+                      </wps:bodyPr>
+                    </wps:wsp>
+                  </a:graphicData>
+                </a:graphic>
+                <wp14:sizeRelH relativeFrom="margin">
+                  <wp14:pctWidth>0</wp14:pctWidth>
+                </wp14:sizeRelH>
+                <wp14:sizeRelV relativeFrom="margin">
+                  <wp14:pctHeight>20000</wp14:pctHeight>
+                </wp14:sizeRelV>
+              </wp:anchor>
+            </w:drawing>
+          </mc:Choice>
+          <mc:Fallback>
+            <w:pict>
+              <v:shapetype id="_x0000_t202" coordsize="21600,21600" o:spt="202" path="m,l,21600r21600,l21600,xe">
+                <v:stroke joinstyle="miter"/>
+                <v:path gradientshapeok="t" o:connecttype="rect"/>
+              </v:shapetype>
+              <v:shape id="Caixa de Texto 2" o:spid="_x0000_s1026" type="#_x0000_t202" style="position:absolute;left:0;text-align:left;margin-left:372.55pt;margin-top:35.65pt;width:423.75pt;height:110.6pt;z-index:251659264;visibility:visible;mso-wrap-style:square;mso-width-percent:0;mso-height-percent:200;mso-wrap-distance-left:9pt;mso-wrap-distance-top:3.6pt;mso-wrap-distance-right:9pt;mso-wrap-distance-bottom:3.6pt;mso-position-horizontal:right;mso-position-horizontal-relative:margin;mso-position-vertical:absolute;mso-position-vertical-relative:text;mso-width-percent:0;mso-height-percent:200;mso-width-relative:margin;mso-height-relative:margin;v-text-anchor:top" o:gfxdata="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">
+                <v:textbox style="mso-fit-shape-to-text:t">
+                  <w:txbxContent>
+                    <w:p>
+                      <w:pPr>
+                        <w:pStyle w:val="PargrafodaLista"/>
+                        <w:numPr>
+                          <w:ilvl w:val="0"/>
+                          <w:numId w:val="24"/>
+                        </w:numPr>
+                        <w:rPr>
+                          <w:b/>
+                        </w:rPr>
+                      </w:pPr>
+                      <w:proofErr w:type="spellStart"/>
+                      <w:r>
+                        <w:rPr>
+                          <w:b/>
+                        </w:rPr>
+                        <w:t>Inicialização</w:t>
+                      </w:r>
+                      <w:proofErr w:type="spellEnd"/>
+                      <w:r>
+                        <w:rPr>
+                          <w:b/>
+                        </w:rPr>
+                        <w:t>:</w:t>
+                      </w:r>
+                    </w:p>
+                    <w:p>
+                      <w:pPr>
+                        <w:pStyle w:val="PargrafodaLista"/>
+                        <w:numPr>
+                          <w:ilvl w:val="0"/>
+                          <w:numId w:val="24"/>
+                        </w:numPr>
+                      </w:pPr>
+                      <w:r>
+                        <w:t xml:space="preserve">          </w:t>
+                      </w:r>
+                      <w:proofErr w:type="spellStart"/>
+                      <w:r>
+                        <w:t>Recebe</w:t>
+                      </w:r>
+                      <w:proofErr w:type="spellEnd"/>
+                      <w:r>
+                        <w:t xml:space="preserve"> o dataset;</w:t>
+                      </w:r>
+                    </w:p>
+                    <w:p>
+                      <w:pPr>
+                        <w:pStyle w:val="PargrafodaLista"/>
+                        <w:numPr>
+                          <w:ilvl w:val="0"/>
+                          <w:numId w:val="24"/>
+                        </w:numPr>
+                      </w:pPr>
+                      <w:r>
+                        <w:t xml:space="preserve">          Divide </w:t>
+                      </w:r>
+                      <w:proofErr w:type="spellStart"/>
+                      <w:r>
+                        <w:t>em</w:t>
+                      </w:r>
+                      <w:proofErr w:type="spellEnd"/>
+                      <w:r>
+                        <w:t xml:space="preserve"> 3;</w:t>
+                      </w:r>
+                    </w:p>
+                    <w:p>
+                      <w:pPr>
+                        <w:pStyle w:val="PargrafodaLista"/>
+                        <w:numPr>
+                          <w:ilvl w:val="0"/>
+                          <w:numId w:val="24"/>
+                        </w:numPr>
+                      </w:pPr>
+                      <w:r>
+                        <w:t xml:space="preserve">          </w:t>
+                      </w:r>
+                      <w:proofErr w:type="spellStart"/>
+                      <w:r>
+                        <w:t>jogosTreinamento</w:t>
+                      </w:r>
+                      <w:proofErr w:type="spellEnd"/>
+                      <w:r>
+                        <w:t xml:space="preserve"> </w:t>
+                      </w:r>
+                      <w:r>
+                        <w:rPr>
+                          <w:rFonts w:cs="Times"/>
+                        </w:rPr>
+                        <w:t>←</w:t>
+                      </w:r>
+                      <w:r>
+                        <w:t xml:space="preserve"> 2/3 do dataset</w:t>
+                      </w:r>
+                    </w:p>
+                    <w:p>
+                      <w:pPr>
+                        <w:pStyle w:val="PargrafodaLista"/>
+                        <w:numPr>
+                          <w:ilvl w:val="0"/>
+                          <w:numId w:val="24"/>
+                        </w:numPr>
+                      </w:pPr>
+                      <w:r>
+                        <w:t xml:space="preserve">          </w:t>
+                      </w:r>
+                      <w:proofErr w:type="spellStart"/>
+                      <w:r>
+                        <w:t>jogosTeste</w:t>
+                      </w:r>
+                      <w:proofErr w:type="spellEnd"/>
+                      <w:r>
+                        <w:t xml:space="preserve">  </w:t>
+                      </w:r>
+                      <w:r>
+                        <w:rPr>
+                          <w:rFonts w:cs="Times"/>
+                        </w:rPr>
+                        <w:t>←</w:t>
+                      </w:r>
+                      <w:r>
+                        <w:rPr>
+                          <w:rFonts w:cs="Times"/>
+                        </w:rPr>
+                        <w:t xml:space="preserve"> 1/3 do dataset</w:t>
+                      </w:r>
+                    </w:p>
+                    <w:p>
+                      <w:pPr>
+                        <w:pStyle w:val="PargrafodaLista"/>
+                        <w:numPr>
+                          <w:ilvl w:val="0"/>
+                          <w:numId w:val="24"/>
+                        </w:numPr>
+                        <w:rPr>
+                          <w:b/>
+                          <w:lang w:val="pt-BR"/>
+                        </w:rPr>
+                      </w:pPr>
+                      <w:proofErr w:type="gramStart"/>
+                      <w:r>
+                        <w:rPr>
+                          <w:rFonts w:cs="Times"/>
+                          <w:b/>
+                          <w:lang w:val="pt-BR"/>
+                        </w:rPr>
+                        <w:t>p</w:t>
+                      </w:r>
+                      <w:r>
+                        <w:rPr>
+                          <w:rFonts w:cs="Times"/>
+                          <w:b/>
+                          <w:lang w:val="pt-BR"/>
+                        </w:rPr>
+                        <w:t>ara</w:t>
+                      </w:r>
+                      <w:proofErr w:type="gramEnd"/>
+                      <w:r>
+                        <w:rPr>
+                          <w:rFonts w:cs="Times"/>
+                          <w:b/>
+                          <w:lang w:val="pt-BR"/>
+                        </w:rPr>
+                        <w:t xml:space="preserve"> </w:t>
+                      </w:r>
+                      <w:r>
+                        <w:rPr>
+                          <w:rFonts w:cs="Times"/>
+                          <w:lang w:val="pt-BR"/>
+                        </w:rPr>
+                        <w:t>cada novo jogo que o usu</w:t>
+                      </w:r>
+                      <w:r>
+                        <w:rPr>
+                          <w:rFonts w:cs="Times"/>
+                          <w:lang w:val="pt-BR"/>
+                        </w:rPr>
+                        <w:t xml:space="preserve">ário inserir </w:t>
+                      </w:r>
+                      <w:r>
+                        <w:rPr>
+                          <w:rFonts w:cs="Times"/>
+                          <w:b/>
+                          <w:lang w:val="pt-BR"/>
+                        </w:rPr>
+                        <w:t>faça</w:t>
+                      </w:r>
+                    </w:p>
+                    <w:p>
+                      <w:pPr>
+                        <w:pStyle w:val="PargrafodaLista"/>
+                        <w:numPr>
+                          <w:ilvl w:val="0"/>
+                          <w:numId w:val="24"/>
+                        </w:numPr>
+                        <w:rPr>
+                          <w:b/>
+                          <w:lang w:val="pt-BR"/>
+                        </w:rPr>
+                      </w:pPr>
+                      <w:r>
+                        <w:rPr>
+                          <w:rFonts w:cs="Times"/>
+                          <w:b/>
+                          <w:lang w:val="pt-BR"/>
+                        </w:rPr>
+                        <w:t xml:space="preserve">          </w:t>
+                      </w:r>
+                      <w:r>
+                        <w:rPr>
+                          <w:rFonts w:cs="Times"/>
+                          <w:lang w:val="pt-BR"/>
+                        </w:rPr>
+                        <w:t xml:space="preserve">Calcula a distância da amostra do usuário para as amostras do </w:t>
+                      </w:r>
+                      <w:proofErr w:type="spellStart"/>
+                      <w:r>
+                        <w:rPr>
+                          <w:rFonts w:cs="Times"/>
+                          <w:lang w:val="pt-BR"/>
+                        </w:rPr>
+                        <w:t>dataset</w:t>
+                      </w:r>
+                      <w:proofErr w:type="spellEnd"/>
+                    </w:p>
+                    <w:p>
+                      <w:pPr>
+                        <w:pStyle w:val="PargrafodaLista"/>
+                        <w:numPr>
+                          <w:ilvl w:val="0"/>
+                          <w:numId w:val="24"/>
+                        </w:numPr>
+                        <w:rPr>
+                          <w:b/>
+                          <w:lang w:val="pt-BR"/>
+                        </w:rPr>
+                      </w:pPr>
+                      <w:r>
+                        <w:rPr>
+                          <w:rFonts w:cs="Times"/>
+                          <w:lang w:val="pt-BR"/>
+                        </w:rPr>
+                        <w:t xml:space="preserve">          Determinar os </w:t>
+                      </w:r>
+                      <w:r>
+                        <w:rPr>
+                          <w:rFonts w:cs="Times"/>
+                          <w:b/>
+                          <w:lang w:val="pt-BR"/>
+                        </w:rPr>
+                        <w:t>K</w:t>
+                      </w:r>
+                      <w:r>
+                        <w:rPr>
+                          <w:rFonts w:cs="Times"/>
+                          <w:lang w:val="pt-BR"/>
+                        </w:rPr>
+                        <w:t xml:space="preserve"> mais próximos </w:t>
+                      </w:r>
+                    </w:p>
+                    <w:p>
+                      <w:pPr>
+                        <w:pStyle w:val="PargrafodaLista"/>
+                        <w:numPr>
+                          <w:ilvl w:val="0"/>
+                          <w:numId w:val="24"/>
+                        </w:numPr>
+                        <w:rPr>
+                          <w:b/>
+                          <w:lang w:val="pt-BR"/>
+                        </w:rPr>
+                      </w:pPr>
+                      <w:r>
+                        <w:rPr>
+                          <w:rFonts w:cs="Times"/>
+                          <w:lang w:val="pt-BR"/>
+                        </w:rPr>
+                        <w:t xml:space="preserve">          O rótulo com maior similaridade e tiver maior índice de recomendação</w:t>
+                      </w:r>
+                    </w:p>
+                    <w:p>
+                      <w:pPr>
+                        <w:pStyle w:val="PargrafodaLista"/>
+                        <w:numPr>
+                          <w:ilvl w:val="0"/>
+                          <w:numId w:val="24"/>
+                        </w:numPr>
+                        <w:rPr>
+                          <w:b/>
+                          <w:lang w:val="pt-BR"/>
+                        </w:rPr>
+                      </w:pPr>
+                      <w:r>
+                        <w:rPr>
+                          <w:b/>
+                          <w:lang w:val="pt-BR"/>
+                        </w:rPr>
+                        <w:t xml:space="preserve">          </w:t>
+                      </w:r>
+                      <w:proofErr w:type="gramStart"/>
+                      <w:r>
+                        <w:rPr>
+                          <w:rFonts w:cs="Times"/>
+                          <w:lang w:val="pt-BR"/>
+                        </w:rPr>
+                        <w:t>no</w:t>
+                      </w:r>
+                      <w:proofErr w:type="gramEnd"/>
+                      <w:r>
+                        <w:rPr>
+                          <w:rFonts w:cs="Times"/>
+                          <w:lang w:val="pt-BR"/>
+                        </w:rPr>
+                        <w:t xml:space="preserve"> conjunto dos</w:t>
+                      </w:r>
+                      <w:r>
+                        <w:rPr>
+                          <w:rFonts w:cs="Times"/>
+                          <w:lang w:val="pt-BR"/>
+                        </w:rPr>
+                        <w:t xml:space="preserve"> </w:t>
+                      </w:r>
+                      <w:r>
+                        <w:rPr>
+                          <w:rFonts w:cs="Times"/>
+                          <w:b/>
+                          <w:lang w:val="pt-BR"/>
+                        </w:rPr>
+                        <w:t xml:space="preserve">K </w:t>
+                      </w:r>
+                      <w:r>
+                        <w:rPr>
+                          <w:rFonts w:cs="Times"/>
+                          <w:lang w:val="pt-BR"/>
+                        </w:rPr>
+                        <w:t>vizinhos</w:t>
+                      </w:r>
+                      <w:r>
+                        <w:rPr>
+                          <w:rFonts w:cs="Times"/>
+                          <w:lang w:val="pt-BR"/>
+                        </w:rPr>
+                        <w:t xml:space="preserve"> será o escolhido</w:t>
+                      </w:r>
+                    </w:p>
+                    <w:p>
+                      <w:pPr>
+                        <w:pStyle w:val="PargrafodaLista"/>
+                        <w:numPr>
+                          <w:ilvl w:val="0"/>
+                          <w:numId w:val="24"/>
+                        </w:numPr>
+                        <w:rPr>
+                          <w:b/>
+                          <w:lang w:val="pt-BR"/>
+                        </w:rPr>
+                      </w:pPr>
+                      <w:proofErr w:type="gramStart"/>
+                      <w:r>
+                        <w:rPr>
+                          <w:rFonts w:cs="Times"/>
+                          <w:b/>
+                          <w:lang w:val="pt-BR"/>
+                        </w:rPr>
+                        <w:t>fim</w:t>
+                      </w:r>
+                      <w:proofErr w:type="gramEnd"/>
+                      <w:r>
+                        <w:rPr>
+                          <w:rFonts w:cs="Times"/>
+                          <w:b/>
+                          <w:lang w:val="pt-BR"/>
+                        </w:rPr>
+                        <w:t xml:space="preserve"> para</w:t>
+                      </w:r>
+                    </w:p>
+                    <w:p>
+                      <w:pPr>
+                        <w:pStyle w:val="PargrafodaLista"/>
+                        <w:numPr>
+                          <w:ilvl w:val="0"/>
+                          <w:numId w:val="24"/>
+                        </w:numPr>
+                        <w:rPr>
+                          <w:b/>
+                          <w:lang w:val="pt-BR"/>
+                        </w:rPr>
+                      </w:pPr>
+                      <w:proofErr w:type="gramStart"/>
+                      <w:r>
+                        <w:rPr>
+                          <w:rFonts w:cs="Times"/>
+                          <w:b/>
+                          <w:lang w:val="pt-BR"/>
+                        </w:rPr>
+                        <w:t>retornar</w:t>
+                      </w:r>
+                      <w:proofErr w:type="gramEnd"/>
+                      <w:r>
+                        <w:rPr>
+                          <w:rFonts w:cs="Times"/>
+                          <w:b/>
+                          <w:lang w:val="pt-BR"/>
+                        </w:rPr>
+                        <w:t xml:space="preserve">: </w:t>
+                      </w:r>
+                      <w:r>
+                        <w:rPr>
+                          <w:rFonts w:cs="Times"/>
+                          <w:lang w:val="pt-BR"/>
+                        </w:rPr>
+                        <w:t>jogo escolhido</w:t>
+                      </w:r>
+                    </w:p>
+                  </w:txbxContent>
+                </v:textbox>
+                <w10:wrap type="square" anchorx="margin"/>
+              </v:shape>
+            </w:pict>
+          </mc:Fallback>
+        </mc:AlternateContent>
+      </w:r>
+    </w:p>
+    <w:p>
+      <w:pPr>
+        <w:pStyle w:val="Reference"/>
+        <w:rPr>
+          <w:sz w:val="26"/>
+          <w:szCs w:val="26"/>
+          <w:lang w:val="pt-BR"/>
+        </w:rPr>
+      </w:pPr>
     </w:p>
     <w:sectPr>
       <w:headerReference w:type="even" r:id="rId11"/>
@@ -1260,10 +2154,7 @@
       <w:jc w:val="left"/>
     </w:pPr>
     <w:r>
-      <w:t>Proceedings of the</w:t>
-    </w:r>
-    <w:r>
-      <w:t xml:space="preserve"> XII SIBGRAPI (October 1999)</w:t>
+      <w:t>Proceedings of the XII SIBGRAPI (October 1999)</w:t>
     </w:r>
   </w:p>
 </w:ftr>
@@ -1273,10 +2164,7 @@
 <w:ftr xmlns:wpc="http://schemas.microsoft.com/office/word/2010/wordprocessingCanvas" xmlns:mc="http://schemas.openxmlformats.org/markup-compatibility/2006" xmlns:o="urn:schemas-microsoft-com:office:office" xmlns:r="http://schemas.openxmlformats.org/officeDocument/2006/relationships" xmlns:m="http://schemas.openxmlformats.org/officeDocument/2006/math" xmlns:v="urn:schemas-microsoft-com:vml" xmlns:wp14="http://schemas.microsoft.com/office/word/2010/wordprocessingDrawing" xmlns:wp="http://schemas.openxmlformats.org/drawingml/2006/wordprocessingDrawing" xmlns:w10="urn:schemas-microsoft-com:office:word" xmlns:w="http://schemas.openxmlformats.org/wordprocessingml/2006/main" xmlns:w14="http://schemas.microsoft.com/office/word/2010/wordml" xmlns:w15="http://schemas.microsoft.com/office/word/2012/wordml" xmlns:wpg="http://schemas.microsoft.com/office/word/2010/wordprocessingGroup" xmlns:wpi="http://schemas.microsoft.com/office/word/2010/wordprocessingInk" xmlns:wne="http://schemas.microsoft.com/office/word/2006/wordml" xmlns:wps="http://schemas.microsoft.com/office/word/2010/wordprocessingShape" mc:Ignorable="w14 w15 wp14">
   <w:p>
     <w:r>
-      <w:t>Proceedings of the</w:t>
-    </w:r>
-    <w:r>
-      <w:t xml:space="preserve"> XII SIBGRAPI (October 1999) 101-104</w:t>
+      <w:t>Proceedings of the XII SIBGRAPI (October 1999) 101-104</w:t>
     </w:r>
   </w:p>
 </w:ftr>
@@ -1413,7 +2301,13 @@
       <w:t>S. Sandri, J. Stolfi, L.Velho</w:t>
     </w:r>
   </w:p>
-  <w:p/>
+  <w:p>
+    <w:pPr>
+      <w:rPr>
+        <w:lang w:val="pt-BR"/>
+      </w:rPr>
+    </w:pPr>
+  </w:p>
 </w:hdr>
 </file>
 
@@ -1622,6 +2516,92 @@
     </w:lvl>
   </w:abstractNum>
   <w:abstractNum w:abstractNumId="10" w15:restartNumberingAfterBreak="0">
+    <w:nsid w:val="017470D9"/>
+    <w:multiLevelType w:val="hybridMultilevel"/>
+    <w:tmpl w:val="1D78D866"/>
+    <w:lvl w:ilvl="0" w:tplc="0416000F">
+      <w:start w:val="1"/>
+      <w:numFmt w:val="decimal"/>
+      <w:lvlText w:val="%1."/>
+      <w:lvlJc w:val="left"/>
+      <w:pPr>
+        <w:ind w:left="718" w:hanging="360"/>
+      </w:pPr>
+    </w:lvl>
+    <w:lvl w:ilvl="1" w:tplc="04160019" w:tentative="1">
+      <w:start w:val="1"/>
+      <w:numFmt w:val="lowerLetter"/>
+      <w:lvlText w:val="%2."/>
+      <w:lvlJc w:val="left"/>
+      <w:pPr>
+        <w:ind w:left="1438" w:hanging="360"/>
+      </w:pPr>
+    </w:lvl>
+    <w:lvl w:ilvl="2" w:tplc="0416001B" w:tentative="1">
+      <w:start w:val="1"/>
+      <w:numFmt w:val="lowerRoman"/>
+      <w:lvlText w:val="%3."/>
+      <w:lvlJc w:val="right"/>
+      <w:pPr>
+        <w:ind w:left="2158" w:hanging="180"/>
+      </w:pPr>
+    </w:lvl>
+    <w:lvl w:ilvl="3" w:tplc="0416000F" w:tentative="1">
+      <w:start w:val="1"/>
+      <w:numFmt w:val="decimal"/>
+      <w:lvlText w:val="%4."/>
+      <w:lvlJc w:val="left"/>
+      <w:pPr>
+        <w:ind w:left="2878" w:hanging="360"/>
+      </w:pPr>
+    </w:lvl>
+    <w:lvl w:ilvl="4" w:tplc="04160019" w:tentative="1">
+      <w:start w:val="1"/>
+      <w:numFmt w:val="lowerLetter"/>
+      <w:lvlText w:val="%5."/>
+      <w:lvlJc w:val="left"/>
+      <w:pPr>
+        <w:ind w:left="3598" w:hanging="360"/>
+      </w:pPr>
+    </w:lvl>
+    <w:lvl w:ilvl="5" w:tplc="0416001B" w:tentative="1">
+      <w:start w:val="1"/>
+      <w:numFmt w:val="lowerRoman"/>
+      <w:lvlText w:val="%6."/>
+      <w:lvlJc w:val="right"/>
+      <w:pPr>
+        <w:ind w:left="4318" w:hanging="180"/>
+      </w:pPr>
+    </w:lvl>
+    <w:lvl w:ilvl="6" w:tplc="0416000F" w:tentative="1">
+      <w:start w:val="1"/>
+      <w:numFmt w:val="decimal"/>
+      <w:lvlText w:val="%7."/>
+      <w:lvlJc w:val="left"/>
+      <w:pPr>
+        <w:ind w:left="5038" w:hanging="360"/>
+      </w:pPr>
+    </w:lvl>
+    <w:lvl w:ilvl="7" w:tplc="04160019" w:tentative="1">
+      <w:start w:val="1"/>
+      <w:numFmt w:val="lowerLetter"/>
+      <w:lvlText w:val="%8."/>
+      <w:lvlJc w:val="left"/>
+      <w:pPr>
+        <w:ind w:left="5758" w:hanging="360"/>
+      </w:pPr>
+    </w:lvl>
+    <w:lvl w:ilvl="8" w:tplc="0416001B" w:tentative="1">
+      <w:start w:val="1"/>
+      <w:numFmt w:val="lowerRoman"/>
+      <w:lvlText w:val="%9."/>
+      <w:lvlJc w:val="right"/>
+      <w:pPr>
+        <w:ind w:left="6478" w:hanging="180"/>
+      </w:pPr>
+    </w:lvl>
+  </w:abstractNum>
+  <w:abstractNum w:abstractNumId="11" w15:restartNumberingAfterBreak="0">
     <w:nsid w:val="09553307"/>
     <w:multiLevelType w:val="singleLevel"/>
     <w:tmpl w:val="04160001"/>
@@ -1641,7 +2621,7 @@
       </w:rPr>
     </w:lvl>
   </w:abstractNum>
-  <w:abstractNum w:abstractNumId="11" w15:restartNumberingAfterBreak="0">
+  <w:abstractNum w:abstractNumId="12" w15:restartNumberingAfterBreak="0">
     <w:nsid w:val="0D884FB4"/>
     <w:multiLevelType w:val="singleLevel"/>
     <w:tmpl w:val="E070A6F2"/>
@@ -1661,7 +2641,7 @@
       </w:rPr>
     </w:lvl>
   </w:abstractNum>
-  <w:abstractNum w:abstractNumId="12" w15:restartNumberingAfterBreak="0">
+  <w:abstractNum w:abstractNumId="13" w15:restartNumberingAfterBreak="0">
     <w:nsid w:val="11441B5D"/>
     <w:multiLevelType w:val="singleLevel"/>
     <w:tmpl w:val="0C09000F"/>
@@ -1681,7 +2661,7 @@
       </w:rPr>
     </w:lvl>
   </w:abstractNum>
-  <w:abstractNum w:abstractNumId="13" w15:restartNumberingAfterBreak="0">
+  <w:abstractNum w:abstractNumId="14" w15:restartNumberingAfterBreak="0">
     <w:nsid w:val="15FE65C0"/>
     <w:multiLevelType w:val="singleLevel"/>
     <w:tmpl w:val="E070A6F2"/>
@@ -1701,7 +2681,7 @@
       </w:rPr>
     </w:lvl>
   </w:abstractNum>
-  <w:abstractNum w:abstractNumId="14" w15:restartNumberingAfterBreak="0">
+  <w:abstractNum w:abstractNumId="15" w15:restartNumberingAfterBreak="0">
     <w:nsid w:val="1ADC1A7D"/>
     <w:multiLevelType w:val="hybridMultilevel"/>
     <w:tmpl w:val="C5D296E4"/>
@@ -1787,7 +2767,96 @@
       </w:pPr>
     </w:lvl>
   </w:abstractNum>
-  <w:abstractNum w:abstractNumId="15" w15:restartNumberingAfterBreak="0">
+  <w:abstractNum w:abstractNumId="16" w15:restartNumberingAfterBreak="0">
+    <w:nsid w:val="1AF55C02"/>
+    <w:multiLevelType w:val="hybridMultilevel"/>
+    <w:tmpl w:val="B88691E6"/>
+    <w:lvl w:ilvl="0" w:tplc="B7085380">
+      <w:start w:val="1"/>
+      <w:numFmt w:val="decimal"/>
+      <w:lvlText w:val="%1."/>
+      <w:lvlJc w:val="left"/>
+      <w:pPr>
+        <w:ind w:left="720" w:hanging="360"/>
+      </w:pPr>
+      <w:rPr>
+        <w:b w:val="0"/>
+      </w:rPr>
+    </w:lvl>
+    <w:lvl w:ilvl="1" w:tplc="04160019">
+      <w:start w:val="1"/>
+      <w:numFmt w:val="lowerLetter"/>
+      <w:lvlText w:val="%2."/>
+      <w:lvlJc w:val="left"/>
+      <w:pPr>
+        <w:ind w:left="1440" w:hanging="360"/>
+      </w:pPr>
+    </w:lvl>
+    <w:lvl w:ilvl="2" w:tplc="0416001B" w:tentative="1">
+      <w:start w:val="1"/>
+      <w:numFmt w:val="lowerRoman"/>
+      <w:lvlText w:val="%3."/>
+      <w:lvlJc w:val="right"/>
+      <w:pPr>
+        <w:ind w:left="2160" w:hanging="180"/>
+      </w:pPr>
+    </w:lvl>
+    <w:lvl w:ilvl="3" w:tplc="0416000F" w:tentative="1">
+      <w:start w:val="1"/>
+      <w:numFmt w:val="decimal"/>
+      <w:lvlText w:val="%4."/>
+      <w:lvlJc w:val="left"/>
+      <w:pPr>
+        <w:ind w:left="2880" w:hanging="360"/>
+      </w:pPr>
+    </w:lvl>
+    <w:lvl w:ilvl="4" w:tplc="04160019" w:tentative="1">
+      <w:start w:val="1"/>
+      <w:numFmt w:val="lowerLetter"/>
+      <w:lvlText w:val="%5."/>
+      <w:lvlJc w:val="left"/>
+      <w:pPr>
+        <w:ind w:left="3600" w:hanging="360"/>
+      </w:pPr>
+    </w:lvl>
+    <w:lvl w:ilvl="5" w:tplc="0416001B" w:tentative="1">
+      <w:start w:val="1"/>
+      <w:numFmt w:val="lowerRoman"/>
+      <w:lvlText w:val="%6."/>
+      <w:lvlJc w:val="right"/>
+      <w:pPr>
+        <w:ind w:left="4320" w:hanging="180"/>
+      </w:pPr>
+    </w:lvl>
+    <w:lvl w:ilvl="6" w:tplc="0416000F" w:tentative="1">
+      <w:start w:val="1"/>
+      <w:numFmt w:val="decimal"/>
+      <w:lvlText w:val="%7."/>
+      <w:lvlJc w:val="left"/>
+      <w:pPr>
+        <w:ind w:left="5040" w:hanging="360"/>
+      </w:pPr>
+    </w:lvl>
+    <w:lvl w:ilvl="7" w:tplc="04160019" w:tentative="1">
+      <w:start w:val="1"/>
+      <w:numFmt w:val="lowerLetter"/>
+      <w:lvlText w:val="%8."/>
+      <w:lvlJc w:val="left"/>
+      <w:pPr>
+        <w:ind w:left="5760" w:hanging="360"/>
+      </w:pPr>
+    </w:lvl>
+    <w:lvl w:ilvl="8" w:tplc="0416001B" w:tentative="1">
+      <w:start w:val="1"/>
+      <w:numFmt w:val="lowerRoman"/>
+      <w:lvlText w:val="%9."/>
+      <w:lvlJc w:val="right"/>
+      <w:pPr>
+        <w:ind w:left="6480" w:hanging="180"/>
+      </w:pPr>
+    </w:lvl>
+  </w:abstractNum>
+  <w:abstractNum w:abstractNumId="17" w15:restartNumberingAfterBreak="0">
     <w:nsid w:val="20673CCC"/>
     <w:multiLevelType w:val="singleLevel"/>
     <w:tmpl w:val="04160001"/>
@@ -1807,7 +2876,7 @@
       </w:rPr>
     </w:lvl>
   </w:abstractNum>
-  <w:abstractNum w:abstractNumId="16" w15:restartNumberingAfterBreak="0">
+  <w:abstractNum w:abstractNumId="18" w15:restartNumberingAfterBreak="0">
     <w:nsid w:val="26374747"/>
     <w:multiLevelType w:val="singleLevel"/>
     <w:tmpl w:val="04160001"/>
@@ -1827,7 +2896,93 @@
       </w:rPr>
     </w:lvl>
   </w:abstractNum>
-  <w:abstractNum w:abstractNumId="17" w15:restartNumberingAfterBreak="0">
+  <w:abstractNum w:abstractNumId="19" w15:restartNumberingAfterBreak="0">
+    <w:nsid w:val="2A9431B6"/>
+    <w:multiLevelType w:val="hybridMultilevel"/>
+    <w:tmpl w:val="ADD2FDDC"/>
+    <w:lvl w:ilvl="0" w:tplc="0416000F">
+      <w:start w:val="1"/>
+      <w:numFmt w:val="decimal"/>
+      <w:lvlText w:val="%1."/>
+      <w:lvlJc w:val="left"/>
+      <w:pPr>
+        <w:ind w:left="720" w:hanging="360"/>
+      </w:pPr>
+    </w:lvl>
+    <w:lvl w:ilvl="1" w:tplc="04160019" w:tentative="1">
+      <w:start w:val="1"/>
+      <w:numFmt w:val="lowerLetter"/>
+      <w:lvlText w:val="%2."/>
+      <w:lvlJc w:val="left"/>
+      <w:pPr>
+        <w:ind w:left="1440" w:hanging="360"/>
+      </w:pPr>
+    </w:lvl>
+    <w:lvl w:ilvl="2" w:tplc="0416001B" w:tentative="1">
+      <w:start w:val="1"/>
+      <w:numFmt w:val="lowerRoman"/>
+      <w:lvlText w:val="%3."/>
+      <w:lvlJc w:val="right"/>
+      <w:pPr>
+        <w:ind w:left="2160" w:hanging="180"/>
+      </w:pPr>
+    </w:lvl>
+    <w:lvl w:ilvl="3" w:tplc="0416000F" w:tentative="1">
+      <w:start w:val="1"/>
+      <w:numFmt w:val="decimal"/>
+      <w:lvlText w:val="%4."/>
+      <w:lvlJc w:val="left"/>
+      <w:pPr>
+        <w:ind w:left="2880" w:hanging="360"/>
+      </w:pPr>
+    </w:lvl>
+    <w:lvl w:ilvl="4" w:tplc="04160019" w:tentative="1">
+      <w:start w:val="1"/>
+      <w:numFmt w:val="lowerLetter"/>
+      <w:lvlText w:val="%5."/>
+      <w:lvlJc w:val="left"/>
+      <w:pPr>
+        <w:ind w:left="3600" w:hanging="360"/>
+      </w:pPr>
+    </w:lvl>
+    <w:lvl w:ilvl="5" w:tplc="0416001B" w:tentative="1">
+      <w:start w:val="1"/>
+      <w:numFmt w:val="lowerRoman"/>
+      <w:lvlText w:val="%6."/>
+      <w:lvlJc w:val="right"/>
+      <w:pPr>
+        <w:ind w:left="4320" w:hanging="180"/>
+      </w:pPr>
+    </w:lvl>
+    <w:lvl w:ilvl="6" w:tplc="0416000F" w:tentative="1">
+      <w:start w:val="1"/>
+      <w:numFmt w:val="decimal"/>
+      <w:lvlText w:val="%7."/>
+      <w:lvlJc w:val="left"/>
+      <w:pPr>
+        <w:ind w:left="5040" w:hanging="360"/>
+      </w:pPr>
+    </w:lvl>
+    <w:lvl w:ilvl="7" w:tplc="04160019" w:tentative="1">
+      <w:start w:val="1"/>
+      <w:numFmt w:val="lowerLetter"/>
+      <w:lvlText w:val="%8."/>
+      <w:lvlJc w:val="left"/>
+      <w:pPr>
+        <w:ind w:left="5760" w:hanging="360"/>
+      </w:pPr>
+    </w:lvl>
+    <w:lvl w:ilvl="8" w:tplc="0416001B" w:tentative="1">
+      <w:start w:val="1"/>
+      <w:numFmt w:val="lowerRoman"/>
+      <w:lvlText w:val="%9."/>
+      <w:lvlJc w:val="right"/>
+      <w:pPr>
+        <w:ind w:left="6480" w:hanging="180"/>
+      </w:pPr>
+    </w:lvl>
+  </w:abstractNum>
+  <w:abstractNum w:abstractNumId="20" w15:restartNumberingAfterBreak="0">
     <w:nsid w:val="3B05641A"/>
     <w:multiLevelType w:val="singleLevel"/>
     <w:tmpl w:val="04160001"/>
@@ -1847,7 +3002,7 @@
       </w:rPr>
     </w:lvl>
   </w:abstractNum>
-  <w:abstractNum w:abstractNumId="18" w15:restartNumberingAfterBreak="0">
+  <w:abstractNum w:abstractNumId="21" w15:restartNumberingAfterBreak="0">
     <w:nsid w:val="54C31057"/>
     <w:multiLevelType w:val="singleLevel"/>
     <w:tmpl w:val="E070A6F2"/>
@@ -1867,7 +3022,7 @@
       </w:rPr>
     </w:lvl>
   </w:abstractNum>
-  <w:abstractNum w:abstractNumId="19" w15:restartNumberingAfterBreak="0">
+  <w:abstractNum w:abstractNumId="22" w15:restartNumberingAfterBreak="0">
     <w:nsid w:val="5719105E"/>
     <w:multiLevelType w:val="singleLevel"/>
     <w:tmpl w:val="E070A6F2"/>
@@ -1887,7 +3042,7 @@
       </w:rPr>
     </w:lvl>
   </w:abstractNum>
-  <w:abstractNum w:abstractNumId="20" w15:restartNumberingAfterBreak="0">
+  <w:abstractNum w:abstractNumId="23" w15:restartNumberingAfterBreak="0">
     <w:nsid w:val="5E3B38F8"/>
     <w:multiLevelType w:val="hybridMultilevel"/>
     <w:tmpl w:val="8A704B94"/>
@@ -2001,31 +3156,31 @@
     </w:lvl>
   </w:abstractNum>
   <w:num w:numId="1">
+    <w:abstractNumId w:val="12"/>
+  </w:num>
+  <w:num w:numId="2">
+    <w:abstractNumId w:val="17"/>
+  </w:num>
+  <w:num w:numId="3">
+    <w:abstractNumId w:val="18"/>
+  </w:num>
+  <w:num w:numId="4">
+    <w:abstractNumId w:val="20"/>
+  </w:num>
+  <w:num w:numId="5">
     <w:abstractNumId w:val="11"/>
   </w:num>
-  <w:num w:numId="2">
-    <w:abstractNumId w:val="15"/>
-  </w:num>
-  <w:num w:numId="3">
-    <w:abstractNumId w:val="16"/>
-  </w:num>
-  <w:num w:numId="4">
-    <w:abstractNumId w:val="17"/>
-  </w:num>
-  <w:num w:numId="5">
-    <w:abstractNumId w:val="10"/>
-  </w:num>
   <w:num w:numId="6">
-    <w:abstractNumId w:val="19"/>
+    <w:abstractNumId w:val="22"/>
   </w:num>
   <w:num w:numId="7">
-    <w:abstractNumId w:val="13"/>
+    <w:abstractNumId w:val="14"/>
   </w:num>
   <w:num w:numId="8">
-    <w:abstractNumId w:val="18"/>
+    <w:abstractNumId w:val="21"/>
   </w:num>
   <w:num w:numId="9">
-    <w:abstractNumId w:val="12"/>
+    <w:abstractNumId w:val="13"/>
   </w:num>
   <w:num w:numId="10">
     <w:abstractNumId w:val="9"/>
@@ -2058,10 +3213,19 @@
     <w:abstractNumId w:val="0"/>
   </w:num>
   <w:num w:numId="20">
-    <w:abstractNumId w:val="20"/>
+    <w:abstractNumId w:val="23"/>
   </w:num>
   <w:num w:numId="21">
-    <w:abstractNumId w:val="14"/>
+    <w:abstractNumId w:val="15"/>
+  </w:num>
+  <w:num w:numId="22">
+    <w:abstractNumId w:val="10"/>
+  </w:num>
+  <w:num w:numId="23">
+    <w:abstractNumId w:val="19"/>
+  </w:num>
+  <w:num w:numId="24">
+    <w:abstractNumId w:val="16"/>
   </w:num>
 </w:numbering>
 </file>
@@ -2093,6 +3257,50 @@
     <w:lsdException w:name="Subtitle" w:qFormat="1"/>
     <w:lsdException w:name="Strong" w:qFormat="1"/>
     <w:lsdException w:name="Emphasis" w:qFormat="1"/>
+    <w:lsdException w:name="Normal Table" w:semiHidden="1" w:unhideWhenUsed="1"/>
+    <w:lsdException w:name="Table Simple 1" w:semiHidden="1" w:unhideWhenUsed="1"/>
+    <w:lsdException w:name="Table Simple 2" w:semiHidden="1" w:unhideWhenUsed="1"/>
+    <w:lsdException w:name="Table Simple 3" w:semiHidden="1" w:unhideWhenUsed="1"/>
+    <w:lsdException w:name="Table Classic 1" w:semiHidden="1" w:unhideWhenUsed="1"/>
+    <w:lsdException w:name="Table Classic 2" w:semiHidden="1" w:unhideWhenUsed="1"/>
+    <w:lsdException w:name="Table Classic 3" w:semiHidden="1" w:unhideWhenUsed="1"/>
+    <w:lsdException w:name="Table Classic 4" w:semiHidden="1" w:unhideWhenUsed="1"/>
+    <w:lsdException w:name="Table Colorful 1" w:semiHidden="1" w:unhideWhenUsed="1"/>
+    <w:lsdException w:name="Table Colorful 2" w:semiHidden="1" w:unhideWhenUsed="1"/>
+    <w:lsdException w:name="Table Colorful 3" w:semiHidden="1" w:unhideWhenUsed="1"/>
+    <w:lsdException w:name="Table Columns 1" w:semiHidden="1" w:unhideWhenUsed="1"/>
+    <w:lsdException w:name="Table Columns 2" w:semiHidden="1" w:unhideWhenUsed="1"/>
+    <w:lsdException w:name="Table Columns 3" w:semiHidden="1" w:unhideWhenUsed="1"/>
+    <w:lsdException w:name="Table Columns 4" w:semiHidden="1" w:unhideWhenUsed="1"/>
+    <w:lsdException w:name="Table Columns 5" w:semiHidden="1" w:unhideWhenUsed="1"/>
+    <w:lsdException w:name="Table Grid 1" w:semiHidden="1" w:unhideWhenUsed="1"/>
+    <w:lsdException w:name="Table Grid 2" w:semiHidden="1" w:unhideWhenUsed="1"/>
+    <w:lsdException w:name="Table Grid 3" w:semiHidden="1" w:unhideWhenUsed="1"/>
+    <w:lsdException w:name="Table Grid 4" w:semiHidden="1" w:unhideWhenUsed="1"/>
+    <w:lsdException w:name="Table Grid 5" w:semiHidden="1" w:unhideWhenUsed="1"/>
+    <w:lsdException w:name="Table Grid 6" w:semiHidden="1" w:unhideWhenUsed="1"/>
+    <w:lsdException w:name="Table Grid 7" w:semiHidden="1" w:unhideWhenUsed="1"/>
+    <w:lsdException w:name="Table Grid 8" w:semiHidden="1" w:unhideWhenUsed="1"/>
+    <w:lsdException w:name="Table List 1" w:semiHidden="1" w:unhideWhenUsed="1"/>
+    <w:lsdException w:name="Table List 2" w:semiHidden="1" w:unhideWhenUsed="1"/>
+    <w:lsdException w:name="Table List 3" w:semiHidden="1" w:unhideWhenUsed="1"/>
+    <w:lsdException w:name="Table List 4" w:semiHidden="1" w:unhideWhenUsed="1"/>
+    <w:lsdException w:name="Table List 5" w:semiHidden="1" w:unhideWhenUsed="1"/>
+    <w:lsdException w:name="Table List 6" w:semiHidden="1" w:unhideWhenUsed="1"/>
+    <w:lsdException w:name="Table List 7" w:semiHidden="1" w:unhideWhenUsed="1"/>
+    <w:lsdException w:name="Table List 8" w:semiHidden="1" w:unhideWhenUsed="1"/>
+    <w:lsdException w:name="Table 3D effects 1" w:semiHidden="1" w:unhideWhenUsed="1"/>
+    <w:lsdException w:name="Table 3D effects 2" w:semiHidden="1" w:unhideWhenUsed="1"/>
+    <w:lsdException w:name="Table 3D effects 3" w:semiHidden="1" w:unhideWhenUsed="1"/>
+    <w:lsdException w:name="Table Contemporary" w:semiHidden="1" w:unhideWhenUsed="1"/>
+    <w:lsdException w:name="Table Elegant" w:semiHidden="1" w:unhideWhenUsed="1"/>
+    <w:lsdException w:name="Table Professional" w:semiHidden="1" w:unhideWhenUsed="1"/>
+    <w:lsdException w:name="Table Subtle 1" w:semiHidden="1" w:unhideWhenUsed="1"/>
+    <w:lsdException w:name="Table Subtle 2" w:semiHidden="1" w:unhideWhenUsed="1"/>
+    <w:lsdException w:name="Table Web 1" w:semiHidden="1" w:unhideWhenUsed="1"/>
+    <w:lsdException w:name="Table Web 2" w:semiHidden="1" w:unhideWhenUsed="1"/>
+    <w:lsdException w:name="Table Web 3" w:semiHidden="1" w:unhideWhenUsed="1"/>
+    <w:lsdException w:name="Table Theme" w:semiHidden="1" w:unhideWhenUsed="1"/>
     <w:lsdException w:name="Placeholder Text" w:semiHidden="1" w:uiPriority="99"/>
     <w:lsdException w:name="No Spacing" w:uiPriority="1" w:qFormat="1"/>
     <w:lsdException w:name="Light Shading" w:uiPriority="60"/>
@@ -2420,11 +3628,15 @@
   </w:style>
   <w:style w:type="character" w:default="1" w:styleId="Fontepargpadro">
     <w:name w:val="Default Paragraph Font"/>
+    <w:uiPriority w:val="1"/>
     <w:semiHidden/>
+    <w:unhideWhenUsed/>
   </w:style>
   <w:style w:type="table" w:default="1" w:styleId="Tabelanormal">
     <w:name w:val="Normal Table"/>
+    <w:uiPriority w:val="99"/>
     <w:semiHidden/>
+    <w:unhideWhenUsed/>
     <w:tblPr>
       <w:tblInd w:w="0" w:type="dxa"/>
       <w:tblCellMar>
@@ -2437,7 +3649,9 @@
   </w:style>
   <w:style w:type="numbering" w:default="1" w:styleId="Semlista">
     <w:name w:val="No List"/>
+    <w:uiPriority w:val="99"/>
     <w:semiHidden/>
+    <w:unhideWhenUsed/>
   </w:style>
   <w:style w:type="paragraph" w:customStyle="1" w:styleId="Author">
     <w:name w:val="Author"/>
@@ -2600,6 +3814,17 @@
       <w:sz w:val="20"/>
       <w:lang w:eastAsia="en-US"/>
     </w:rPr>
+  </w:style>
+  <w:style w:type="paragraph" w:styleId="PargrafodaLista">
+    <w:name w:val="List Paragraph"/>
+    <w:basedOn w:val="Normal"/>
+    <w:uiPriority w:val="34"/>
+    <w:qFormat/>
+    <w:rsid w:val="00971DB6"/>
+    <w:pPr>
+      <w:ind w:left="720"/>
+      <w:contextualSpacing/>
+    </w:pPr>
   </w:style>
 </w:styles>
 </file>

--- a/IA_PROJETO/artefatos/Artigo IA.docx
+++ b/IA_PROJETO/artefatos/Artigo IA.docx
@@ -1077,16 +1077,9 @@
           <w:szCs w:val="26"/>
           <w:lang w:val="pt-BR"/>
         </w:rPr>
-        <w:t>4.</w:t>
-      </w:r>
-      <w:r>
-        <w:rPr>
-          <w:sz w:val="26"/>
-          <w:szCs w:val="26"/>
-          <w:lang w:val="pt-BR"/>
-        </w:rPr>
-        <w:t xml:space="preserve"> </w:t>
-      </w:r>
+        <w:t xml:space="preserve">5. O </w:t>
+      </w:r>
+      <w:proofErr w:type="spellStart"/>
       <w:r>
         <w:rPr>
           <w:b/>
@@ -1094,8 +1087,9 @@
           <w:szCs w:val="26"/>
           <w:lang w:val="pt-BR"/>
         </w:rPr>
-        <w:t>Algoritmo escolhido</w:t>
-      </w:r>
+        <w:t>Dataset</w:t>
+      </w:r>
+      <w:proofErr w:type="spellEnd"/>
     </w:p>
     <w:p>
       <w:pPr>
@@ -1112,8 +1106,108 @@
           <w:szCs w:val="26"/>
           <w:lang w:val="pt-BR"/>
         </w:rPr>
-        <w:t>Para a solução proposta o algoritmo escolhido foi o KNN (K-vizinhos mais próximos).</w:t>
-      </w:r>
+        <w:t xml:space="preserve">O </w:t>
+      </w:r>
+      <w:proofErr w:type="spellStart"/>
+      <w:r>
+        <w:rPr>
+          <w:sz w:val="26"/>
+          <w:szCs w:val="26"/>
+          <w:lang w:val="pt-BR"/>
+        </w:rPr>
+        <w:t>data</w:t>
+      </w:r>
+      <w:r>
+        <w:rPr>
+          <w:sz w:val="26"/>
+          <w:szCs w:val="26"/>
+          <w:lang w:val="pt-BR"/>
+        </w:rPr>
+        <w:t>set</w:t>
+      </w:r>
+      <w:proofErr w:type="spellEnd"/>
+      <w:r>
+        <w:rPr>
+          <w:sz w:val="26"/>
+          <w:szCs w:val="26"/>
+          <w:lang w:val="pt-BR"/>
+        </w:rPr>
+        <w:t xml:space="preserve"> escolhido foi o </w:t>
+      </w:r>
+      <w:proofErr w:type="spellStart"/>
+      <w:r>
+        <w:rPr>
+          <w:i/>
+          <w:sz w:val="26"/>
+          <w:szCs w:val="26"/>
+          <w:lang w:val="pt-BR"/>
+        </w:rPr>
+        <w:t>Steam</w:t>
+      </w:r>
+      <w:proofErr w:type="spellEnd"/>
+      <w:r>
+        <w:rPr>
+          <w:i/>
+          <w:sz w:val="26"/>
+          <w:szCs w:val="26"/>
+          <w:lang w:val="pt-BR"/>
+        </w:rPr>
+        <w:t>-game-data</w:t>
+      </w:r>
+      <w:r>
+        <w:rPr>
+          <w:i/>
+          <w:sz w:val="26"/>
+          <w:szCs w:val="26"/>
+          <w:lang w:val="pt-BR"/>
+        </w:rPr>
+        <w:t xml:space="preserve"> </w:t>
+      </w:r>
+      <w:r>
+        <w:rPr>
+          <w:sz w:val="26"/>
+          <w:szCs w:val="26"/>
+          <w:lang w:val="pt-BR"/>
+        </w:rPr>
+        <w:t>(dispon</w:t>
+      </w:r>
+      <w:r>
+        <w:rPr>
+          <w:lang w:val="pt-BR"/>
+        </w:rPr>
+        <w:t xml:space="preserve">ível em: </w:t>
+      </w:r>
+      <w:hyperlink r:id="rId11" w:history="1">
+        <w:r>
+          <w:rPr>
+            <w:rStyle w:val="Hyperlink"/>
+            <w:lang w:val="pt-BR"/>
+          </w:rPr>
+          <w:t>https://data.world/craigkelly/steam-game-data</w:t>
+        </w:r>
+      </w:hyperlink>
+      <w:r>
+        <w:rPr>
+          <w:lang w:val="pt-BR"/>
+        </w:rPr>
+        <w:t xml:space="preserve"> (acessado em 22/06/2018)</w:t>
+      </w:r>
+      <w:r>
+        <w:rPr>
+          <w:sz w:val="26"/>
+          <w:szCs w:val="26"/>
+          <w:lang w:val="pt-BR"/>
+        </w:rPr>
+        <w:t>)</w:t>
+      </w:r>
+    </w:p>
+    <w:p>
+      <w:pPr>
+        <w:pStyle w:val="Reference"/>
+        <w:rPr>
+          <w:lang w:val="pt-BR"/>
+        </w:rPr>
+      </w:pPr>
       <w:bookmarkStart w:id="0" w:name="_GoBack"/>
       <w:bookmarkEnd w:id="0"/>
     </w:p>
@@ -1121,6 +1215,7 @@
       <w:pPr>
         <w:pStyle w:val="Reference"/>
         <w:rPr>
+          <w:b/>
           <w:sz w:val="26"/>
           <w:szCs w:val="26"/>
           <w:lang w:val="pt-BR"/>
@@ -1128,29 +1223,29 @@
       </w:pPr>
       <w:r>
         <w:rPr>
+          <w:b/>
           <w:sz w:val="26"/>
           <w:szCs w:val="26"/>
           <w:lang w:val="pt-BR"/>
         </w:rPr>
-        <w:t xml:space="preserve">Tendo o seguinte </w:t>
-      </w:r>
-      <w:proofErr w:type="spellStart"/>
+        <w:t>4.</w:t>
+      </w:r>
       <w:r>
         <w:rPr>
           <w:sz w:val="26"/>
           <w:szCs w:val="26"/>
           <w:lang w:val="pt-BR"/>
         </w:rPr>
-        <w:t>pseudo-código</w:t>
-      </w:r>
-      <w:proofErr w:type="spellEnd"/>
-      <w:r>
-        <w:rPr>
+        <w:t xml:space="preserve"> </w:t>
+      </w:r>
+      <w:r>
+        <w:rPr>
+          <w:b/>
           <w:sz w:val="26"/>
           <w:szCs w:val="26"/>
           <w:lang w:val="pt-BR"/>
         </w:rPr>
-        <w:t>:</w:t>
+        <w:t>Algoritmo escolhido</w:t>
       </w:r>
     </w:p>
     <w:p>
@@ -1162,6 +1257,50 @@
           <w:lang w:val="pt-BR"/>
         </w:rPr>
       </w:pPr>
+      <w:r>
+        <w:rPr>
+          <w:sz w:val="26"/>
+          <w:szCs w:val="26"/>
+          <w:lang w:val="pt-BR"/>
+        </w:rPr>
+        <w:t>Para a solução proposta o algoritmo escolhido foi o KNN (K-vizinhos mais próximos).</w:t>
+      </w:r>
+    </w:p>
+    <w:p>
+      <w:pPr>
+        <w:pStyle w:val="Reference"/>
+        <w:rPr>
+          <w:sz w:val="26"/>
+          <w:szCs w:val="26"/>
+          <w:lang w:val="pt-BR"/>
+        </w:rPr>
+      </w:pPr>
+      <w:r>
+        <w:rPr>
+          <w:sz w:val="26"/>
+          <w:szCs w:val="26"/>
+          <w:lang w:val="pt-BR"/>
+        </w:rPr>
+        <w:t xml:space="preserve">Tendo o seguinte </w:t>
+      </w:r>
+      <w:proofErr w:type="spellStart"/>
+      <w:r>
+        <w:rPr>
+          <w:sz w:val="26"/>
+          <w:szCs w:val="26"/>
+          <w:lang w:val="pt-BR"/>
+        </w:rPr>
+        <w:t>pseudo-código</w:t>
+      </w:r>
+      <w:proofErr w:type="spellEnd"/>
+      <w:r>
+        <w:rPr>
+          <w:sz w:val="26"/>
+          <w:szCs w:val="26"/>
+          <w:lang w:val="pt-BR"/>
+        </w:rPr>
+        <w:t>:</w:t>
+      </w:r>
       <w:r>
         <w:rPr>
           <w:noProof/>
@@ -1333,13 +1472,7 @@
                               <w:rPr>
                                 <w:rFonts w:cs="Times"/>
                               </w:rPr>
-                              <w:t>←</w:t>
-                            </w:r>
-                            <w:r>
-                              <w:rPr>
-                                <w:rFonts w:cs="Times"/>
-                              </w:rPr>
-                              <w:t xml:space="preserve"> 1/3 do dataset</w:t>
+                              <w:t>← 1/3 do dataset</w:t>
                             </w:r>
                           </w:p>
                           <w:p>
@@ -1528,14 +1661,7 @@
                                 <w:rFonts w:cs="Times"/>
                                 <w:lang w:val="pt-BR"/>
                               </w:rPr>
-                              <w:t xml:space="preserve"> conjunto dos</w:t>
-                            </w:r>
-                            <w:r>
-                              <w:rPr>
-                                <w:rFonts w:cs="Times"/>
-                                <w:lang w:val="pt-BR"/>
-                              </w:rPr>
-                              <w:t xml:space="preserve"> </w:t>
+                              <w:t xml:space="preserve"> conjunto dos </w:t>
                             </w:r>
                             <w:r>
                               <w:rPr>
@@ -2089,10 +2215,10 @@
       </w:pPr>
     </w:p>
     <w:sectPr>
-      <w:headerReference w:type="even" r:id="rId11"/>
-      <w:headerReference w:type="default" r:id="rId12"/>
-      <w:footerReference w:type="even" r:id="rId13"/>
-      <w:footerReference w:type="first" r:id="rId14"/>
+      <w:headerReference w:type="even" r:id="rId12"/>
+      <w:headerReference w:type="default" r:id="rId13"/>
+      <w:footerReference w:type="even" r:id="rId14"/>
+      <w:footerReference w:type="first" r:id="rId15"/>
       <w:type w:val="continuous"/>
       <w:pgSz w:w="11907" w:h="16840" w:code="9"/>
       <w:pgMar w:top="1985" w:right="1701" w:bottom="1418" w:left="1701" w:header="964" w:footer="964" w:gutter="0"/>
@@ -3629,7 +3755,6 @@
   <w:style w:type="character" w:default="1" w:styleId="Fontepargpadro">
     <w:name w:val="Default Paragraph Font"/>
     <w:uiPriority w:val="1"/>
-    <w:semiHidden/>
     <w:unhideWhenUsed/>
   </w:style>
   <w:style w:type="table" w:default="1" w:styleId="Tabelanormal">

--- a/IA_PROJETO/artefatos/Artigo IA.docx
+++ b/IA_PROJETO/artefatos/Artigo IA.docx
@@ -1062,38 +1062,17 @@
     </w:p>
     <w:p>
       <w:pPr>
-        <w:pStyle w:val="Reference"/>
-        <w:rPr>
-          <w:b/>
-          <w:sz w:val="26"/>
-          <w:szCs w:val="26"/>
-          <w:lang w:val="pt-BR"/>
-        </w:rPr>
-      </w:pPr>
-      <w:r>
-        <w:rPr>
-          <w:b/>
-          <w:sz w:val="26"/>
-          <w:szCs w:val="26"/>
-          <w:lang w:val="pt-BR"/>
-        </w:rPr>
-        <w:t xml:space="preserve">5. O </w:t>
-      </w:r>
-      <w:proofErr w:type="spellStart"/>
-      <w:r>
-        <w:rPr>
-          <w:b/>
-          <w:sz w:val="26"/>
-          <w:szCs w:val="26"/>
-          <w:lang w:val="pt-BR"/>
-        </w:rPr>
-        <w:t>Dataset</w:t>
-      </w:r>
-      <w:proofErr w:type="spellEnd"/>
-    </w:p>
-    <w:p>
-      <w:pPr>
-        <w:pStyle w:val="Reference"/>
+        <w:pStyle w:val="Ttulo1"/>
+      </w:pPr>
+      <w:r>
+        <w:t>4</w:t>
+      </w:r>
+      <w:r>
+        <w:t>. O Dataset</w:t>
+      </w:r>
+    </w:p>
+    <w:p>
+      <w:pPr>
         <w:rPr>
           <w:sz w:val="26"/>
           <w:szCs w:val="26"/>
@@ -1208,86 +1187,69 @@
           <w:lang w:val="pt-BR"/>
         </w:rPr>
       </w:pPr>
+    </w:p>
+    <w:p>
+      <w:pPr>
+        <w:pStyle w:val="Ttulo2"/>
+        <w:rPr>
+          <w:lang w:val="pt-BR"/>
+        </w:rPr>
+      </w:pPr>
+      <w:r>
+        <w:rPr>
+          <w:lang w:val="pt-BR"/>
+        </w:rPr>
+        <w:t>5</w:t>
+      </w:r>
+      <w:r>
+        <w:rPr>
+          <w:lang w:val="pt-BR"/>
+        </w:rPr>
+        <w:t xml:space="preserve">. </w:t>
+      </w:r>
+      <w:r>
+        <w:rPr>
+          <w:lang w:val="pt-BR"/>
+        </w:rPr>
+        <w:t>Algoritmo escolhido</w:t>
+      </w:r>
+    </w:p>
+    <w:p>
+      <w:pPr>
+        <w:rPr>
+          <w:lang w:val="pt-BR"/>
+        </w:rPr>
+      </w:pPr>
+      <w:r>
+        <w:rPr>
+          <w:lang w:val="pt-BR"/>
+        </w:rPr>
+        <w:t>Para a solução proposta o algoritmo escolhido foi o KNN (K-vizinhos mais próximos).</w:t>
+      </w:r>
+    </w:p>
+    <w:p>
+      <w:pPr>
+        <w:rPr>
+          <w:lang w:val="pt-BR"/>
+        </w:rPr>
+      </w:pPr>
+      <w:r>
+        <w:rPr>
+          <w:lang w:val="pt-BR"/>
+        </w:rPr>
+        <w:t xml:space="preserve">Tendo o </w:t>
+      </w:r>
       <w:bookmarkStart w:id="0" w:name="_GoBack"/>
       <w:bookmarkEnd w:id="0"/>
-    </w:p>
-    <w:p>
-      <w:pPr>
-        <w:pStyle w:val="Reference"/>
-        <w:rPr>
-          <w:b/>
-          <w:sz w:val="26"/>
-          <w:szCs w:val="26"/>
-          <w:lang w:val="pt-BR"/>
-        </w:rPr>
-      </w:pPr>
-      <w:r>
-        <w:rPr>
-          <w:b/>
-          <w:sz w:val="26"/>
-          <w:szCs w:val="26"/>
-          <w:lang w:val="pt-BR"/>
-        </w:rPr>
-        <w:t>4.</w:t>
-      </w:r>
-      <w:r>
-        <w:rPr>
-          <w:sz w:val="26"/>
-          <w:szCs w:val="26"/>
-          <w:lang w:val="pt-BR"/>
-        </w:rPr>
-        <w:t xml:space="preserve"> </w:t>
-      </w:r>
-      <w:r>
-        <w:rPr>
-          <w:b/>
-          <w:sz w:val="26"/>
-          <w:szCs w:val="26"/>
-          <w:lang w:val="pt-BR"/>
-        </w:rPr>
-        <w:t>Algoritmo escolhido</w:t>
-      </w:r>
-    </w:p>
-    <w:p>
-      <w:pPr>
-        <w:pStyle w:val="Reference"/>
-        <w:rPr>
-          <w:sz w:val="26"/>
-          <w:szCs w:val="26"/>
-          <w:lang w:val="pt-BR"/>
-        </w:rPr>
-      </w:pPr>
-      <w:r>
-        <w:rPr>
-          <w:sz w:val="26"/>
-          <w:szCs w:val="26"/>
-          <w:lang w:val="pt-BR"/>
-        </w:rPr>
-        <w:t>Para a solução proposta o algoritmo escolhido foi o KNN (K-vizinhos mais próximos).</w:t>
-      </w:r>
-    </w:p>
-    <w:p>
-      <w:pPr>
-        <w:pStyle w:val="Reference"/>
-        <w:rPr>
-          <w:sz w:val="26"/>
-          <w:szCs w:val="26"/>
-          <w:lang w:val="pt-BR"/>
-        </w:rPr>
-      </w:pPr>
-      <w:r>
-        <w:rPr>
-          <w:sz w:val="26"/>
-          <w:szCs w:val="26"/>
-          <w:lang w:val="pt-BR"/>
-        </w:rPr>
-        <w:t xml:space="preserve">Tendo o seguinte </w:t>
+      <w:r>
+        <w:rPr>
+          <w:lang w:val="pt-BR"/>
+        </w:rPr>
+        <w:t xml:space="preserve">seguinte </w:t>
       </w:r>
       <w:proofErr w:type="spellStart"/>
       <w:r>
         <w:rPr>
-          <w:sz w:val="26"/>
-          <w:szCs w:val="26"/>
           <w:lang w:val="pt-BR"/>
         </w:rPr>
         <w:t>pseudo-código</w:t>
@@ -1295,8 +1257,6 @@
       <w:proofErr w:type="spellEnd"/>
       <w:r>
         <w:rPr>
-          <w:sz w:val="26"/>
-          <w:szCs w:val="26"/>
           <w:lang w:val="pt-BR"/>
         </w:rPr>
         <w:t>:</w:t>
@@ -1304,8 +1264,6 @@
       <w:r>
         <w:rPr>
           <w:noProof/>
-          <w:sz w:val="26"/>
-          <w:szCs w:val="26"/>
           <w:lang w:val="pt-BR"/>
         </w:rPr>
         <mc:AlternateContent>
@@ -1363,12 +1321,14 @@
                               </w:numPr>
                               <w:rPr>
                                 <w:b/>
+                                <w:highlight w:val="yellow"/>
                               </w:rPr>
                             </w:pPr>
                             <w:proofErr w:type="spellStart"/>
                             <w:r>
                               <w:rPr>
                                 <w:b/>
+                                <w:highlight w:val="yellow"/>
                               </w:rPr>
                               <w:t>Inicialização</w:t>
                             </w:r>
@@ -1376,6 +1336,7 @@
                             <w:r>
                               <w:rPr>
                                 <w:b/>
+                                <w:highlight w:val="yellow"/>
                               </w:rPr>
                               <w:t>:</w:t>
                             </w:r>
@@ -1387,16 +1348,28 @@
                                 <w:ilvl w:val="0"/>
                                 <w:numId w:val="24"/>
                               </w:numPr>
+                              <w:rPr>
+                                <w:highlight w:val="yellow"/>
+                              </w:rPr>
                             </w:pPr>
                             <w:r>
+                              <w:rPr>
+                                <w:highlight w:val="yellow"/>
+                              </w:rPr>
                               <w:t xml:space="preserve">          </w:t>
                             </w:r>
                             <w:proofErr w:type="spellStart"/>
                             <w:r>
+                              <w:rPr>
+                                <w:highlight w:val="yellow"/>
+                              </w:rPr>
                               <w:t>Recebe</w:t>
                             </w:r>
                             <w:proofErr w:type="spellEnd"/>
                             <w:r>
+                              <w:rPr>
+                                <w:highlight w:val="yellow"/>
+                              </w:rPr>
                               <w:t xml:space="preserve"> o dataset;</w:t>
                             </w:r>
                           </w:p>
@@ -1407,16 +1380,28 @@
                                 <w:ilvl w:val="0"/>
                                 <w:numId w:val="24"/>
                               </w:numPr>
+                              <w:rPr>
+                                <w:highlight w:val="yellow"/>
+                              </w:rPr>
                             </w:pPr>
                             <w:r>
+                              <w:rPr>
+                                <w:highlight w:val="yellow"/>
+                              </w:rPr>
                               <w:t xml:space="preserve">          Divide </w:t>
                             </w:r>
                             <w:proofErr w:type="spellStart"/>
                             <w:r>
+                              <w:rPr>
+                                <w:highlight w:val="yellow"/>
+                              </w:rPr>
                               <w:t>em</w:t>
                             </w:r>
                             <w:proofErr w:type="spellEnd"/>
                             <w:r>
+                              <w:rPr>
+                                <w:highlight w:val="yellow"/>
+                              </w:rPr>
                               <w:t xml:space="preserve"> 3;</w:t>
                             </w:r>
                           </w:p>
@@ -1427,25 +1412,41 @@
                                 <w:ilvl w:val="0"/>
                                 <w:numId w:val="24"/>
                               </w:numPr>
+                              <w:rPr>
+                                <w:highlight w:val="yellow"/>
+                              </w:rPr>
                             </w:pPr>
                             <w:r>
+                              <w:rPr>
+                                <w:highlight w:val="yellow"/>
+                              </w:rPr>
                               <w:t xml:space="preserve">          </w:t>
                             </w:r>
                             <w:proofErr w:type="spellStart"/>
                             <w:r>
+                              <w:rPr>
+                                <w:highlight w:val="yellow"/>
+                              </w:rPr>
                               <w:t>jogosTreinamento</w:t>
                             </w:r>
                             <w:proofErr w:type="spellEnd"/>
                             <w:r>
+                              <w:rPr>
+                                <w:highlight w:val="yellow"/>
+                              </w:rPr>
                               <w:t xml:space="preserve"> </w:t>
                             </w:r>
                             <w:r>
                               <w:rPr>
                                 <w:rFonts w:cs="Times"/>
+                                <w:highlight w:val="yellow"/>
                               </w:rPr>
                               <w:t>←</w:t>
                             </w:r>
                             <w:r>
+                              <w:rPr>
+                                <w:highlight w:val="yellow"/>
+                              </w:rPr>
                               <w:t xml:space="preserve"> 2/3 do dataset</w:t>
                             </w:r>
                           </w:p>
@@ -1456,21 +1457,34 @@
                                 <w:ilvl w:val="0"/>
                                 <w:numId w:val="24"/>
                               </w:numPr>
+                              <w:rPr>
+                                <w:highlight w:val="yellow"/>
+                              </w:rPr>
                             </w:pPr>
                             <w:r>
+                              <w:rPr>
+                                <w:highlight w:val="yellow"/>
+                              </w:rPr>
                               <w:t xml:space="preserve">          </w:t>
                             </w:r>
                             <w:proofErr w:type="spellStart"/>
                             <w:r>
+                              <w:rPr>
+                                <w:highlight w:val="yellow"/>
+                              </w:rPr>
                               <w:t>jogosTeste</w:t>
                             </w:r>
                             <w:proofErr w:type="spellEnd"/>
                             <w:r>
+                              <w:rPr>
+                                <w:highlight w:val="yellow"/>
+                              </w:rPr>
                               <w:t xml:space="preserve">  </w:t>
                             </w:r>
                             <w:r>
                               <w:rPr>
                                 <w:rFonts w:cs="Times"/>
+                                <w:highlight w:val="yellow"/>
                               </w:rPr>
                               <w:t>← 1/3 do dataset</w:t>
                             </w:r>
@@ -1484,6 +1498,7 @@
                               </w:numPr>
                               <w:rPr>
                                 <w:b/>
+                                <w:highlight w:val="yellow"/>
                                 <w:lang w:val="pt-BR"/>
                               </w:rPr>
                             </w:pPr>
@@ -1492,23 +1507,17 @@
                               <w:rPr>
                                 <w:rFonts w:cs="Times"/>
                                 <w:b/>
+                                <w:highlight w:val="yellow"/>
                                 <w:lang w:val="pt-BR"/>
                               </w:rPr>
-                              <w:t>p</w:t>
-                            </w:r>
-                            <w:r>
-                              <w:rPr>
-                                <w:rFonts w:cs="Times"/>
-                                <w:b/>
-                                <w:lang w:val="pt-BR"/>
-                              </w:rPr>
-                              <w:t>ara</w:t>
+                              <w:t>para</w:t>
                             </w:r>
                             <w:proofErr w:type="gramEnd"/>
                             <w:r>
                               <w:rPr>
                                 <w:rFonts w:cs="Times"/>
                                 <w:b/>
+                                <w:highlight w:val="yellow"/>
                                 <w:lang w:val="pt-BR"/>
                               </w:rPr>
                               <w:t xml:space="preserve"> </w:t>
@@ -1516,21 +1525,16 @@
                             <w:r>
                               <w:rPr>
                                 <w:rFonts w:cs="Times"/>
+                                <w:highlight w:val="yellow"/>
                                 <w:lang w:val="pt-BR"/>
                               </w:rPr>
-                              <w:t>cada novo jogo que o usu</w:t>
+                              <w:t xml:space="preserve">cada novo jogo que o usuário inserir </w:t>
                             </w:r>
                             <w:r>
                               <w:rPr>
                                 <w:rFonts w:cs="Times"/>
-                                <w:lang w:val="pt-BR"/>
-                              </w:rPr>
-                              <w:t xml:space="preserve">ário inserir </w:t>
-                            </w:r>
-                            <w:r>
-                              <w:rPr>
-                                <w:rFonts w:cs="Times"/>
                                 <w:b/>
+                                <w:highlight w:val="yellow"/>
                                 <w:lang w:val="pt-BR"/>
                               </w:rPr>
                               <w:t>faça</w:t>
@@ -1545,6 +1549,7 @@
                               </w:numPr>
                               <w:rPr>
                                 <w:b/>
+                                <w:highlight w:val="yellow"/>
                                 <w:lang w:val="pt-BR"/>
                               </w:rPr>
                             </w:pPr>
@@ -1552,6 +1557,7 @@
                               <w:rPr>
                                 <w:rFonts w:cs="Times"/>
                                 <w:b/>
+                                <w:highlight w:val="yellow"/>
                                 <w:lang w:val="pt-BR"/>
                               </w:rPr>
                               <w:t xml:space="preserve">          </w:t>
@@ -1559,6 +1565,7 @@
                             <w:r>
                               <w:rPr>
                                 <w:rFonts w:cs="Times"/>
+                                <w:highlight w:val="yellow"/>
                                 <w:lang w:val="pt-BR"/>
                               </w:rPr>
                               <w:t xml:space="preserve">Calcula a distância da amostra do usuário para as amostras do </w:t>
@@ -1567,6 +1574,7 @@
                             <w:r>
                               <w:rPr>
                                 <w:rFonts w:cs="Times"/>
+                                <w:highlight w:val="yellow"/>
                                 <w:lang w:val="pt-BR"/>
                               </w:rPr>
                               <w:t>dataset</w:t>
@@ -1582,12 +1590,14 @@
                               </w:numPr>
                               <w:rPr>
                                 <w:b/>
+                                <w:highlight w:val="yellow"/>
                                 <w:lang w:val="pt-BR"/>
                               </w:rPr>
                             </w:pPr>
                             <w:r>
                               <w:rPr>
                                 <w:rFonts w:cs="Times"/>
+                                <w:highlight w:val="yellow"/>
                                 <w:lang w:val="pt-BR"/>
                               </w:rPr>
                               <w:t xml:space="preserve">          Determinar os </w:t>
@@ -1596,6 +1606,7 @@
                               <w:rPr>
                                 <w:rFonts w:cs="Times"/>
                                 <w:b/>
+                                <w:highlight w:val="yellow"/>
                                 <w:lang w:val="pt-BR"/>
                               </w:rPr>
                               <w:t>K</w:t>
@@ -1603,6 +1614,7 @@
                             <w:r>
                               <w:rPr>
                                 <w:rFonts w:cs="Times"/>
+                                <w:highlight w:val="yellow"/>
                                 <w:lang w:val="pt-BR"/>
                               </w:rPr>
                               <w:t xml:space="preserve"> mais próximos </w:t>
@@ -1617,12 +1629,14 @@
                               </w:numPr>
                               <w:rPr>
                                 <w:b/>
+                                <w:highlight w:val="yellow"/>
                                 <w:lang w:val="pt-BR"/>
                               </w:rPr>
                             </w:pPr>
                             <w:r>
                               <w:rPr>
                                 <w:rFonts w:cs="Times"/>
+                                <w:highlight w:val="yellow"/>
                                 <w:lang w:val="pt-BR"/>
                               </w:rPr>
                               <w:t xml:space="preserve">          O rótulo com maior similaridade e tiver maior índice de recomendação</w:t>
@@ -1637,12 +1651,14 @@
                               </w:numPr>
                               <w:rPr>
                                 <w:b/>
+                                <w:highlight w:val="yellow"/>
                                 <w:lang w:val="pt-BR"/>
                               </w:rPr>
                             </w:pPr>
                             <w:r>
                               <w:rPr>
                                 <w:b/>
+                                <w:highlight w:val="yellow"/>
                                 <w:lang w:val="pt-BR"/>
                               </w:rPr>
                               <w:t xml:space="preserve">          </w:t>
@@ -1651,6 +1667,7 @@
                             <w:r>
                               <w:rPr>
                                 <w:rFonts w:cs="Times"/>
+                                <w:highlight w:val="yellow"/>
                                 <w:lang w:val="pt-BR"/>
                               </w:rPr>
                               <w:t>no</w:t>
@@ -1659,6 +1676,7 @@
                             <w:r>
                               <w:rPr>
                                 <w:rFonts w:cs="Times"/>
+                                <w:highlight w:val="yellow"/>
                                 <w:lang w:val="pt-BR"/>
                               </w:rPr>
                               <w:t xml:space="preserve"> conjunto dos </w:t>
@@ -1667,6 +1685,7 @@
                               <w:rPr>
                                 <w:rFonts w:cs="Times"/>
                                 <w:b/>
+                                <w:highlight w:val="yellow"/>
                                 <w:lang w:val="pt-BR"/>
                               </w:rPr>
                               <w:t xml:space="preserve">K </w:t>
@@ -1674,16 +1693,10 @@
                             <w:r>
                               <w:rPr>
                                 <w:rFonts w:cs="Times"/>
+                                <w:highlight w:val="yellow"/>
                                 <w:lang w:val="pt-BR"/>
                               </w:rPr>
-                              <w:t>vizinhos</w:t>
-                            </w:r>
-                            <w:r>
-                              <w:rPr>
-                                <w:rFonts w:cs="Times"/>
-                                <w:lang w:val="pt-BR"/>
-                              </w:rPr>
-                              <w:t xml:space="preserve"> será o escolhido</w:t>
+                              <w:t>vizinhos será o escolhido</w:t>
                             </w:r>
                           </w:p>
                           <w:p>
@@ -1695,6 +1708,7 @@
                               </w:numPr>
                               <w:rPr>
                                 <w:b/>
+                                <w:highlight w:val="yellow"/>
                                 <w:lang w:val="pt-BR"/>
                               </w:rPr>
                             </w:pPr>
@@ -1703,6 +1717,7 @@
                               <w:rPr>
                                 <w:rFonts w:cs="Times"/>
                                 <w:b/>
+                                <w:highlight w:val="yellow"/>
                                 <w:lang w:val="pt-BR"/>
                               </w:rPr>
                               <w:t>fim</w:t>
@@ -1712,6 +1727,7 @@
                               <w:rPr>
                                 <w:rFonts w:cs="Times"/>
                                 <w:b/>
+                                <w:highlight w:val="yellow"/>
                                 <w:lang w:val="pt-BR"/>
                               </w:rPr>
                               <w:t xml:space="preserve"> para</w:t>
@@ -1726,6 +1742,7 @@
                               </w:numPr>
                               <w:rPr>
                                 <w:b/>
+                                <w:highlight w:val="yellow"/>
                                 <w:lang w:val="pt-BR"/>
                               </w:rPr>
                             </w:pPr>
@@ -1734,6 +1751,7 @@
                               <w:rPr>
                                 <w:rFonts w:cs="Times"/>
                                 <w:b/>
+                                <w:highlight w:val="yellow"/>
                                 <w:lang w:val="pt-BR"/>
                               </w:rPr>
                               <w:t>retornar</w:t>
@@ -1743,6 +1761,7 @@
                               <w:rPr>
                                 <w:rFonts w:cs="Times"/>
                                 <w:b/>
+                                <w:highlight w:val="yellow"/>
                                 <w:lang w:val="pt-BR"/>
                               </w:rPr>
                               <w:t xml:space="preserve">: </w:t>
@@ -1750,6 +1769,7 @@
                             <w:r>
                               <w:rPr>
                                 <w:rFonts w:cs="Times"/>
+                                <w:highlight w:val="yellow"/>
                                 <w:lang w:val="pt-BR"/>
                               </w:rPr>
                               <w:t>jogo escolhido</w:t>
@@ -1790,12 +1810,14 @@
                         </w:numPr>
                         <w:rPr>
                           <w:b/>
+                          <w:highlight w:val="yellow"/>
                         </w:rPr>
                       </w:pPr>
                       <w:proofErr w:type="spellStart"/>
                       <w:r>
                         <w:rPr>
                           <w:b/>
+                          <w:highlight w:val="yellow"/>
                         </w:rPr>
                         <w:t>Inicialização</w:t>
                       </w:r>
@@ -1803,6 +1825,7 @@
                       <w:r>
                         <w:rPr>
                           <w:b/>
+                          <w:highlight w:val="yellow"/>
                         </w:rPr>
                         <w:t>:</w:t>
                       </w:r>
@@ -1814,16 +1837,28 @@
                           <w:ilvl w:val="0"/>
                           <w:numId w:val="24"/>
                         </w:numPr>
+                        <w:rPr>
+                          <w:highlight w:val="yellow"/>
+                        </w:rPr>
                       </w:pPr>
                       <w:r>
+                        <w:rPr>
+                          <w:highlight w:val="yellow"/>
+                        </w:rPr>
                         <w:t xml:space="preserve">          </w:t>
                       </w:r>
                       <w:proofErr w:type="spellStart"/>
                       <w:r>
+                        <w:rPr>
+                          <w:highlight w:val="yellow"/>
+                        </w:rPr>
                         <w:t>Recebe</w:t>
                       </w:r>
                       <w:proofErr w:type="spellEnd"/>
                       <w:r>
+                        <w:rPr>
+                          <w:highlight w:val="yellow"/>
+                        </w:rPr>
                         <w:t xml:space="preserve"> o dataset;</w:t>
                       </w:r>
                     </w:p>
@@ -1834,16 +1869,28 @@
                           <w:ilvl w:val="0"/>
                           <w:numId w:val="24"/>
                         </w:numPr>
+                        <w:rPr>
+                          <w:highlight w:val="yellow"/>
+                        </w:rPr>
                       </w:pPr>
                       <w:r>
+                        <w:rPr>
+                          <w:highlight w:val="yellow"/>
+                        </w:rPr>
                         <w:t xml:space="preserve">          Divide </w:t>
                       </w:r>
                       <w:proofErr w:type="spellStart"/>
                       <w:r>
+                        <w:rPr>
+                          <w:highlight w:val="yellow"/>
+                        </w:rPr>
                         <w:t>em</w:t>
                       </w:r>
                       <w:proofErr w:type="spellEnd"/>
                       <w:r>
+                        <w:rPr>
+                          <w:highlight w:val="yellow"/>
+                        </w:rPr>
                         <w:t xml:space="preserve"> 3;</w:t>
                       </w:r>
                     </w:p>
@@ -1854,25 +1901,41 @@
                           <w:ilvl w:val="0"/>
                           <w:numId w:val="24"/>
                         </w:numPr>
+                        <w:rPr>
+                          <w:highlight w:val="yellow"/>
+                        </w:rPr>
                       </w:pPr>
                       <w:r>
+                        <w:rPr>
+                          <w:highlight w:val="yellow"/>
+                        </w:rPr>
                         <w:t xml:space="preserve">          </w:t>
                       </w:r>
                       <w:proofErr w:type="spellStart"/>
                       <w:r>
+                        <w:rPr>
+                          <w:highlight w:val="yellow"/>
+                        </w:rPr>
                         <w:t>jogosTreinamento</w:t>
                       </w:r>
                       <w:proofErr w:type="spellEnd"/>
                       <w:r>
+                        <w:rPr>
+                          <w:highlight w:val="yellow"/>
+                        </w:rPr>
                         <w:t xml:space="preserve"> </w:t>
                       </w:r>
                       <w:r>
                         <w:rPr>
                           <w:rFonts w:cs="Times"/>
+                          <w:highlight w:val="yellow"/>
                         </w:rPr>
                         <w:t>←</w:t>
                       </w:r>
                       <w:r>
+                        <w:rPr>
+                          <w:highlight w:val="yellow"/>
+                        </w:rPr>
                         <w:t xml:space="preserve"> 2/3 do dataset</w:t>
                       </w:r>
                     </w:p>
@@ -1883,29 +1946,36 @@
                           <w:ilvl w:val="0"/>
                           <w:numId w:val="24"/>
                         </w:numPr>
+                        <w:rPr>
+                          <w:highlight w:val="yellow"/>
+                        </w:rPr>
                       </w:pPr>
                       <w:r>
+                        <w:rPr>
+                          <w:highlight w:val="yellow"/>
+                        </w:rPr>
                         <w:t xml:space="preserve">          </w:t>
                       </w:r>
                       <w:proofErr w:type="spellStart"/>
                       <w:r>
+                        <w:rPr>
+                          <w:highlight w:val="yellow"/>
+                        </w:rPr>
                         <w:t>jogosTeste</w:t>
                       </w:r>
                       <w:proofErr w:type="spellEnd"/>
                       <w:r>
+                        <w:rPr>
+                          <w:highlight w:val="yellow"/>
+                        </w:rPr>
                         <w:t xml:space="preserve">  </w:t>
                       </w:r>
                       <w:r>
                         <w:rPr>
                           <w:rFonts w:cs="Times"/>
-                        </w:rPr>
-                        <w:t>←</w:t>
-                      </w:r>
-                      <w:r>
-                        <w:rPr>
-                          <w:rFonts w:cs="Times"/>
-                        </w:rPr>
-                        <w:t xml:space="preserve"> 1/3 do dataset</w:t>
+                          <w:highlight w:val="yellow"/>
+                        </w:rPr>
+                        <w:t>← 1/3 do dataset</w:t>
                       </w:r>
                     </w:p>
                     <w:p>
@@ -1917,6 +1987,7 @@
                         </w:numPr>
                         <w:rPr>
                           <w:b/>
+                          <w:highlight w:val="yellow"/>
                           <w:lang w:val="pt-BR"/>
                         </w:rPr>
                       </w:pPr>
@@ -1925,23 +1996,17 @@
                         <w:rPr>
                           <w:rFonts w:cs="Times"/>
                           <w:b/>
+                          <w:highlight w:val="yellow"/>
                           <w:lang w:val="pt-BR"/>
                         </w:rPr>
-                        <w:t>p</w:t>
-                      </w:r>
-                      <w:r>
-                        <w:rPr>
-                          <w:rFonts w:cs="Times"/>
-                          <w:b/>
-                          <w:lang w:val="pt-BR"/>
-                        </w:rPr>
-                        <w:t>ara</w:t>
+                        <w:t>para</w:t>
                       </w:r>
                       <w:proofErr w:type="gramEnd"/>
                       <w:r>
                         <w:rPr>
                           <w:rFonts w:cs="Times"/>
                           <w:b/>
+                          <w:highlight w:val="yellow"/>
                           <w:lang w:val="pt-BR"/>
                         </w:rPr>
                         <w:t xml:space="preserve"> </w:t>
@@ -1949,21 +2014,16 @@
                       <w:r>
                         <w:rPr>
                           <w:rFonts w:cs="Times"/>
+                          <w:highlight w:val="yellow"/>
                           <w:lang w:val="pt-BR"/>
                         </w:rPr>
-                        <w:t>cada novo jogo que o usu</w:t>
+                        <w:t xml:space="preserve">cada novo jogo que o usuário inserir </w:t>
                       </w:r>
                       <w:r>
                         <w:rPr>
                           <w:rFonts w:cs="Times"/>
-                          <w:lang w:val="pt-BR"/>
-                        </w:rPr>
-                        <w:t xml:space="preserve">ário inserir </w:t>
-                      </w:r>
-                      <w:r>
-                        <w:rPr>
-                          <w:rFonts w:cs="Times"/>
                           <w:b/>
+                          <w:highlight w:val="yellow"/>
                           <w:lang w:val="pt-BR"/>
                         </w:rPr>
                         <w:t>faça</w:t>
@@ -1978,6 +2038,7 @@
                         </w:numPr>
                         <w:rPr>
                           <w:b/>
+                          <w:highlight w:val="yellow"/>
                           <w:lang w:val="pt-BR"/>
                         </w:rPr>
                       </w:pPr>
@@ -1985,6 +2046,7 @@
                         <w:rPr>
                           <w:rFonts w:cs="Times"/>
                           <w:b/>
+                          <w:highlight w:val="yellow"/>
                           <w:lang w:val="pt-BR"/>
                         </w:rPr>
                         <w:t xml:space="preserve">          </w:t>
@@ -1992,6 +2054,7 @@
                       <w:r>
                         <w:rPr>
                           <w:rFonts w:cs="Times"/>
+                          <w:highlight w:val="yellow"/>
                           <w:lang w:val="pt-BR"/>
                         </w:rPr>
                         <w:t xml:space="preserve">Calcula a distância da amostra do usuário para as amostras do </w:t>
@@ -2000,6 +2063,7 @@
                       <w:r>
                         <w:rPr>
                           <w:rFonts w:cs="Times"/>
+                          <w:highlight w:val="yellow"/>
                           <w:lang w:val="pt-BR"/>
                         </w:rPr>
                         <w:t>dataset</w:t>
@@ -2015,12 +2079,14 @@
                         </w:numPr>
                         <w:rPr>
                           <w:b/>
+                          <w:highlight w:val="yellow"/>
                           <w:lang w:val="pt-BR"/>
                         </w:rPr>
                       </w:pPr>
                       <w:r>
                         <w:rPr>
                           <w:rFonts w:cs="Times"/>
+                          <w:highlight w:val="yellow"/>
                           <w:lang w:val="pt-BR"/>
                         </w:rPr>
                         <w:t xml:space="preserve">          Determinar os </w:t>
@@ -2029,6 +2095,7 @@
                         <w:rPr>
                           <w:rFonts w:cs="Times"/>
                           <w:b/>
+                          <w:highlight w:val="yellow"/>
                           <w:lang w:val="pt-BR"/>
                         </w:rPr>
                         <w:t>K</w:t>
@@ -2036,6 +2103,7 @@
                       <w:r>
                         <w:rPr>
                           <w:rFonts w:cs="Times"/>
+                          <w:highlight w:val="yellow"/>
                           <w:lang w:val="pt-BR"/>
                         </w:rPr>
                         <w:t xml:space="preserve"> mais próximos </w:t>
@@ -2050,12 +2118,14 @@
                         </w:numPr>
                         <w:rPr>
                           <w:b/>
+                          <w:highlight w:val="yellow"/>
                           <w:lang w:val="pt-BR"/>
                         </w:rPr>
                       </w:pPr>
                       <w:r>
                         <w:rPr>
                           <w:rFonts w:cs="Times"/>
+                          <w:highlight w:val="yellow"/>
                           <w:lang w:val="pt-BR"/>
                         </w:rPr>
                         <w:t xml:space="preserve">          O rótulo com maior similaridade e tiver maior índice de recomendação</w:t>
@@ -2070,12 +2140,14 @@
                         </w:numPr>
                         <w:rPr>
                           <w:b/>
+                          <w:highlight w:val="yellow"/>
                           <w:lang w:val="pt-BR"/>
                         </w:rPr>
                       </w:pPr>
                       <w:r>
                         <w:rPr>
                           <w:b/>
+                          <w:highlight w:val="yellow"/>
                           <w:lang w:val="pt-BR"/>
                         </w:rPr>
                         <w:t xml:space="preserve">          </w:t>
@@ -2084,6 +2156,7 @@
                       <w:r>
                         <w:rPr>
                           <w:rFonts w:cs="Times"/>
+                          <w:highlight w:val="yellow"/>
                           <w:lang w:val="pt-BR"/>
                         </w:rPr>
                         <w:t>no</w:t>
@@ -2092,21 +2165,16 @@
                       <w:r>
                         <w:rPr>
                           <w:rFonts w:cs="Times"/>
+                          <w:highlight w:val="yellow"/>
                           <w:lang w:val="pt-BR"/>
                         </w:rPr>
-                        <w:t xml:space="preserve"> conjunto dos</w:t>
+                        <w:t xml:space="preserve"> conjunto dos </w:t>
                       </w:r>
                       <w:r>
                         <w:rPr>
                           <w:rFonts w:cs="Times"/>
-                          <w:lang w:val="pt-BR"/>
-                        </w:rPr>
-                        <w:t xml:space="preserve"> </w:t>
-                      </w:r>
-                      <w:r>
-                        <w:rPr>
-                          <w:rFonts w:cs="Times"/>
                           <w:b/>
+                          <w:highlight w:val="yellow"/>
                           <w:lang w:val="pt-BR"/>
                         </w:rPr>
                         <w:t xml:space="preserve">K </w:t>
@@ -2114,16 +2182,10 @@
                       <w:r>
                         <w:rPr>
                           <w:rFonts w:cs="Times"/>
+                          <w:highlight w:val="yellow"/>
                           <w:lang w:val="pt-BR"/>
                         </w:rPr>
-                        <w:t>vizinhos</w:t>
-                      </w:r>
-                      <w:r>
-                        <w:rPr>
-                          <w:rFonts w:cs="Times"/>
-                          <w:lang w:val="pt-BR"/>
-                        </w:rPr>
-                        <w:t xml:space="preserve"> será o escolhido</w:t>
+                        <w:t>vizinhos será o escolhido</w:t>
                       </w:r>
                     </w:p>
                     <w:p>
@@ -2135,6 +2197,7 @@
                         </w:numPr>
                         <w:rPr>
                           <w:b/>
+                          <w:highlight w:val="yellow"/>
                           <w:lang w:val="pt-BR"/>
                         </w:rPr>
                       </w:pPr>
@@ -2143,6 +2206,7 @@
                         <w:rPr>
                           <w:rFonts w:cs="Times"/>
                           <w:b/>
+                          <w:highlight w:val="yellow"/>
                           <w:lang w:val="pt-BR"/>
                         </w:rPr>
                         <w:t>fim</w:t>
@@ -2152,6 +2216,7 @@
                         <w:rPr>
                           <w:rFonts w:cs="Times"/>
                           <w:b/>
+                          <w:highlight w:val="yellow"/>
                           <w:lang w:val="pt-BR"/>
                         </w:rPr>
                         <w:t xml:space="preserve"> para</w:t>
@@ -2166,6 +2231,7 @@
                         </w:numPr>
                         <w:rPr>
                           <w:b/>
+                          <w:highlight w:val="yellow"/>
                           <w:lang w:val="pt-BR"/>
                         </w:rPr>
                       </w:pPr>
@@ -2174,6 +2240,7 @@
                         <w:rPr>
                           <w:rFonts w:cs="Times"/>
                           <w:b/>
+                          <w:highlight w:val="yellow"/>
                           <w:lang w:val="pt-BR"/>
                         </w:rPr>
                         <w:t>retornar</w:t>
@@ -2183,6 +2250,7 @@
                         <w:rPr>
                           <w:rFonts w:cs="Times"/>
                           <w:b/>
+                          <w:highlight w:val="yellow"/>
                           <w:lang w:val="pt-BR"/>
                         </w:rPr>
                         <w:t xml:space="preserve">: </w:t>
@@ -2190,6 +2258,7 @@
                       <w:r>
                         <w:rPr>
                           <w:rFonts w:cs="Times"/>
+                          <w:highlight w:val="yellow"/>
                           <w:lang w:val="pt-BR"/>
                         </w:rPr>
                         <w:t>jogo escolhido</w:t>
@@ -2206,13 +2275,95 @@
     </w:p>
     <w:p>
       <w:pPr>
+        <w:pStyle w:val="Ttulo1"/>
+        <w:rPr>
+          <w:lang w:val="pt-BR"/>
+        </w:rPr>
+      </w:pPr>
+      <w:r>
+        <w:rPr>
+          <w:lang w:val="pt-BR"/>
+        </w:rPr>
+        <w:t>6</w:t>
+      </w:r>
+      <w:r>
+        <w:rPr>
+          <w:lang w:val="pt-BR"/>
+        </w:rPr>
+        <w:t>. Metodologia dos experimentos</w:t>
+      </w:r>
+    </w:p>
+    <w:p>
+      <w:pPr>
         <w:pStyle w:val="Reference"/>
         <w:rPr>
+          <w:b/>
           <w:sz w:val="26"/>
           <w:szCs w:val="26"/>
           <w:lang w:val="pt-BR"/>
         </w:rPr>
       </w:pPr>
+    </w:p>
+    <w:p>
+      <w:pPr>
+        <w:pStyle w:val="Ttulo1"/>
+        <w:rPr>
+          <w:lang w:val="pt-BR"/>
+        </w:rPr>
+      </w:pPr>
+      <w:r>
+        <w:rPr>
+          <w:lang w:val="pt-BR"/>
+        </w:rPr>
+        <w:lastRenderedPageBreak/>
+        <w:t>7</w:t>
+      </w:r>
+      <w:r>
+        <w:rPr>
+          <w:lang w:val="pt-BR"/>
+        </w:rPr>
+        <w:t>. Resultados</w:t>
+      </w:r>
+    </w:p>
+    <w:p>
+      <w:pPr>
+        <w:pStyle w:val="Ttulo1"/>
+        <w:rPr>
+          <w:lang w:val="pt-BR"/>
+        </w:rPr>
+      </w:pPr>
+      <w:r>
+        <w:rPr>
+          <w:lang w:val="pt-BR"/>
+        </w:rPr>
+        <w:t>8</w:t>
+      </w:r>
+      <w:r>
+        <w:rPr>
+          <w:lang w:val="pt-BR"/>
+        </w:rPr>
+        <w:t>. Análise dos resultados</w:t>
+      </w:r>
+    </w:p>
+    <w:p>
+      <w:pPr>
+        <w:pStyle w:val="Ttulo1"/>
+        <w:rPr>
+          <w:lang w:val="pt-BR"/>
+        </w:rPr>
+      </w:pPr>
+      <w:r>
+        <w:rPr>
+          <w:lang w:val="pt-BR"/>
+        </w:rPr>
+        <w:t>9</w:t>
+      </w:r>
+      <w:r>
+        <w:rPr>
+          <w:lang w:val="pt-BR"/>
+        </w:rPr>
+        <w:t>. Conclusão</w:t>
+      </w:r>
     </w:p>
     <w:sectPr>
       <w:headerReference w:type="even" r:id="rId12"/>
@@ -3755,6 +3906,7 @@
   <w:style w:type="character" w:default="1" w:styleId="Fontepargpadro">
     <w:name w:val="Default Paragraph Font"/>
     <w:uiPriority w:val="1"/>
+    <w:semiHidden/>
     <w:unhideWhenUsed/>
   </w:style>
   <w:style w:type="table" w:default="1" w:styleId="Tabelanormal">
@@ -3950,6 +4102,32 @@
       <w:ind w:left="720"/>
       <w:contextualSpacing/>
     </w:pPr>
+  </w:style>
+  <w:style w:type="paragraph" w:styleId="Textodebalo">
+    <w:name w:val="Balloon Text"/>
+    <w:basedOn w:val="Normal"/>
+    <w:link w:val="TextodebaloChar"/>
+    <w:rsid w:val="00EB0FD0"/>
+    <w:pPr>
+      <w:spacing w:before="0"/>
+    </w:pPr>
+    <w:rPr>
+      <w:rFonts w:ascii="Segoe UI" w:hAnsi="Segoe UI" w:cs="Segoe UI"/>
+      <w:sz w:val="18"/>
+      <w:szCs w:val="18"/>
+    </w:rPr>
+  </w:style>
+  <w:style w:type="character" w:customStyle="1" w:styleId="TextodebaloChar">
+    <w:name w:val="Texto de balão Char"/>
+    <w:basedOn w:val="Fontepargpadro"/>
+    <w:link w:val="Textodebalo"/>
+    <w:rsid w:val="00EB0FD0"/>
+    <w:rPr>
+      <w:rFonts w:ascii="Segoe UI" w:hAnsi="Segoe UI" w:cs="Segoe UI"/>
+      <w:sz w:val="18"/>
+      <w:szCs w:val="18"/>
+      <w:lang w:val="en-US"/>
+    </w:rPr>
   </w:style>
 </w:styles>
 </file>

--- a/IA_PROJETO/artefatos/Artigo IA.docx
+++ b/IA_PROJETO/artefatos/Artigo IA.docx
@@ -397,7 +397,19 @@
         <w:rPr>
           <w:lang w:val="pt-BR"/>
         </w:rPr>
-        <w:t>ivo final do projeto é classificar.</w:t>
+        <w:t xml:space="preserve">ivo final do projeto é </w:t>
+      </w:r>
+      <w:r>
+        <w:rPr>
+          <w:lang w:val="pt-BR"/>
+        </w:rPr>
+        <w:t>recomendar uma nova opção para o usuário jogar</w:t>
+      </w:r>
+      <w:r>
+        <w:rPr>
+          <w:lang w:val="pt-BR"/>
+        </w:rPr>
+        <w:t>.</w:t>
       </w:r>
     </w:p>
     <w:p>
@@ -1237,7 +1249,21 @@
         <w:rPr>
           <w:lang w:val="pt-BR"/>
         </w:rPr>
-        <w:t xml:space="preserve">Tendo o </w:t>
+        <w:t xml:space="preserve">Tendo o seguinte </w:t>
+      </w:r>
+      <w:proofErr w:type="spellStart"/>
+      <w:r>
+        <w:rPr>
+          <w:lang w:val="pt-BR"/>
+        </w:rPr>
+        <w:t>pseudo-código</w:t>
+      </w:r>
+      <w:proofErr w:type="spellEnd"/>
+      <w:r>
+        <w:rPr>
+          <w:lang w:val="pt-BR"/>
+        </w:rPr>
+        <w:t xml:space="preserve"> para o software</w:t>
       </w:r>
       <w:bookmarkStart w:id="0" w:name="_GoBack"/>
       <w:bookmarkEnd w:id="0"/>
@@ -1245,16 +1271,8 @@
         <w:rPr>
           <w:lang w:val="pt-BR"/>
         </w:rPr>
-        <w:t xml:space="preserve">seguinte </w:t>
-      </w:r>
-      <w:proofErr w:type="spellStart"/>
-      <w:r>
-        <w:rPr>
-          <w:lang w:val="pt-BR"/>
-        </w:rPr>
-        <w:t>pseudo-código</w:t>
-      </w:r>
-      <w:proofErr w:type="spellEnd"/>
+        <w:t xml:space="preserve"> em questão</w:t>
+      </w:r>
       <w:r>
         <w:rPr>
           <w:lang w:val="pt-BR"/>
@@ -1321,14 +1339,12 @@
                               </w:numPr>
                               <w:rPr>
                                 <w:b/>
-                                <w:highlight w:val="yellow"/>
                               </w:rPr>
                             </w:pPr>
                             <w:proofErr w:type="spellStart"/>
                             <w:r>
                               <w:rPr>
                                 <w:b/>
-                                <w:highlight w:val="yellow"/>
                               </w:rPr>
                               <w:t>Inicialização</w:t>
                             </w:r>
@@ -1336,7 +1352,6 @@
                             <w:r>
                               <w:rPr>
                                 <w:b/>
-                                <w:highlight w:val="yellow"/>
                               </w:rPr>
                               <w:t>:</w:t>
                             </w:r>
@@ -1348,28 +1363,16 @@
                                 <w:ilvl w:val="0"/>
                                 <w:numId w:val="24"/>
                               </w:numPr>
-                              <w:rPr>
-                                <w:highlight w:val="yellow"/>
-                              </w:rPr>
                             </w:pPr>
                             <w:r>
-                              <w:rPr>
-                                <w:highlight w:val="yellow"/>
-                              </w:rPr>
                               <w:t xml:space="preserve">          </w:t>
                             </w:r>
                             <w:proofErr w:type="spellStart"/>
                             <w:r>
-                              <w:rPr>
-                                <w:highlight w:val="yellow"/>
-                              </w:rPr>
                               <w:t>Recebe</w:t>
                             </w:r>
                             <w:proofErr w:type="spellEnd"/>
                             <w:r>
-                              <w:rPr>
-                                <w:highlight w:val="yellow"/>
-                              </w:rPr>
                               <w:t xml:space="preserve"> o dataset;</w:t>
                             </w:r>
                           </w:p>
@@ -1380,114 +1383,39 @@
                                 <w:ilvl w:val="0"/>
                                 <w:numId w:val="24"/>
                               </w:numPr>
-                              <w:rPr>
-                                <w:highlight w:val="yellow"/>
-                              </w:rPr>
                             </w:pPr>
                             <w:r>
-                              <w:rPr>
-                                <w:highlight w:val="yellow"/>
-                              </w:rPr>
-                              <w:t xml:space="preserve">          Divide </w:t>
-                            </w:r>
-                            <w:proofErr w:type="spellStart"/>
-                            <w:r>
-                              <w:rPr>
-                                <w:highlight w:val="yellow"/>
-                              </w:rPr>
-                              <w:t>em</w:t>
-                            </w:r>
-                            <w:proofErr w:type="spellEnd"/>
-                            <w:r>
-                              <w:rPr>
-                                <w:highlight w:val="yellow"/>
-                              </w:rPr>
-                              <w:t xml:space="preserve"> 3;</w:t>
-                            </w:r>
-                          </w:p>
-                          <w:p>
-                            <w:pPr>
-                              <w:pStyle w:val="PargrafodaLista"/>
-                              <w:numPr>
-                                <w:ilvl w:val="0"/>
-                                <w:numId w:val="24"/>
-                              </w:numPr>
-                              <w:rPr>
-                                <w:highlight w:val="yellow"/>
-                              </w:rPr>
-                            </w:pPr>
-                            <w:r>
-                              <w:rPr>
-                                <w:highlight w:val="yellow"/>
-                              </w:rPr>
                               <w:t xml:space="preserve">          </w:t>
                             </w:r>
                             <w:proofErr w:type="spellStart"/>
                             <w:r>
-                              <w:rPr>
-                                <w:highlight w:val="yellow"/>
-                              </w:rPr>
-                              <w:t>jogosTreinamento</w:t>
+                              <w:t>Receba</w:t>
                             </w:r>
                             <w:proofErr w:type="spellEnd"/>
                             <w:r>
-                              <w:rPr>
-                                <w:highlight w:val="yellow"/>
-                              </w:rPr>
                               <w:t xml:space="preserve"> </w:t>
-                            </w:r>
-                            <w:r>
-                              <w:rPr>
-                                <w:rFonts w:cs="Times"/>
-                                <w:highlight w:val="yellow"/>
-                              </w:rPr>
-                              <w:t>←</w:t>
-                            </w:r>
-                            <w:r>
-                              <w:rPr>
-                                <w:highlight w:val="yellow"/>
-                              </w:rPr>
-                              <w:t xml:space="preserve"> 2/3 do dataset</w:t>
-                            </w:r>
-                          </w:p>
-                          <w:p>
-                            <w:pPr>
-                              <w:pStyle w:val="PargrafodaLista"/>
-                              <w:numPr>
-                                <w:ilvl w:val="0"/>
-                                <w:numId w:val="24"/>
-                              </w:numPr>
-                              <w:rPr>
-                                <w:highlight w:val="yellow"/>
-                              </w:rPr>
-                            </w:pPr>
-                            <w:r>
-                              <w:rPr>
-                                <w:highlight w:val="yellow"/>
-                              </w:rPr>
-                              <w:t xml:space="preserve">          </w:t>
                             </w:r>
                             <w:proofErr w:type="spellStart"/>
                             <w:r>
-                              <w:rPr>
-                                <w:highlight w:val="yellow"/>
-                              </w:rPr>
-                              <w:t>jogosTeste</w:t>
+                              <w:t>os</w:t>
                             </w:r>
                             <w:proofErr w:type="spellEnd"/>
                             <w:r>
-                              <w:rPr>
-                                <w:highlight w:val="yellow"/>
-                              </w:rPr>
-                              <w:t xml:space="preserve">  </w:t>
+                              <w:t xml:space="preserve"> </w:t>
                             </w:r>
+                            <w:proofErr w:type="spellStart"/>
                             <w:r>
-                              <w:rPr>
-                                <w:rFonts w:cs="Times"/>
-                                <w:highlight w:val="yellow"/>
-                              </w:rPr>
-                              <w:t>← 1/3 do dataset</w:t>
+                              <w:t>jogos</w:t>
                             </w:r>
+                            <w:proofErr w:type="spellEnd"/>
+                            <w:r>
+                              <w:t xml:space="preserve"> do </w:t>
+                            </w:r>
+                            <w:proofErr w:type="spellStart"/>
+                            <w:r>
+                              <w:t>usuário</w:t>
+                            </w:r>
+                            <w:proofErr w:type="spellEnd"/>
                           </w:p>
                           <w:p>
                             <w:pPr>
@@ -1498,7 +1426,6 @@
                               </w:numPr>
                               <w:rPr>
                                 <w:b/>
-                                <w:highlight w:val="yellow"/>
                                 <w:lang w:val="pt-BR"/>
                               </w:rPr>
                             </w:pPr>
@@ -1507,7 +1434,6 @@
                               <w:rPr>
                                 <w:rFonts w:cs="Times"/>
                                 <w:b/>
-                                <w:highlight w:val="yellow"/>
                                 <w:lang w:val="pt-BR"/>
                               </w:rPr>
                               <w:t>para</w:t>
@@ -1517,7 +1443,6 @@
                               <w:rPr>
                                 <w:rFonts w:cs="Times"/>
                                 <w:b/>
-                                <w:highlight w:val="yellow"/>
                                 <w:lang w:val="pt-BR"/>
                               </w:rPr>
                               <w:t xml:space="preserve"> </w:t>
@@ -1525,7 +1450,6 @@
                             <w:r>
                               <w:rPr>
                                 <w:rFonts w:cs="Times"/>
-                                <w:highlight w:val="yellow"/>
                                 <w:lang w:val="pt-BR"/>
                               </w:rPr>
                               <w:t xml:space="preserve">cada novo jogo que o usuário inserir </w:t>
@@ -1534,7 +1458,6 @@
                               <w:rPr>
                                 <w:rFonts w:cs="Times"/>
                                 <w:b/>
-                                <w:highlight w:val="yellow"/>
                                 <w:lang w:val="pt-BR"/>
                               </w:rPr>
                               <w:t>faça</w:t>
@@ -1549,7 +1472,6 @@
                               </w:numPr>
                               <w:rPr>
                                 <w:b/>
-                                <w:highlight w:val="yellow"/>
                                 <w:lang w:val="pt-BR"/>
                               </w:rPr>
                             </w:pPr>
@@ -1557,7 +1479,6 @@
                               <w:rPr>
                                 <w:rFonts w:cs="Times"/>
                                 <w:b/>
-                                <w:highlight w:val="yellow"/>
                                 <w:lang w:val="pt-BR"/>
                               </w:rPr>
                               <w:t xml:space="preserve">          </w:t>
@@ -1565,7 +1486,6 @@
                             <w:r>
                               <w:rPr>
                                 <w:rFonts w:cs="Times"/>
-                                <w:highlight w:val="yellow"/>
                                 <w:lang w:val="pt-BR"/>
                               </w:rPr>
                               <w:t xml:space="preserve">Calcula a distância da amostra do usuário para as amostras do </w:t>
@@ -1574,7 +1494,6 @@
                             <w:r>
                               <w:rPr>
                                 <w:rFonts w:cs="Times"/>
-                                <w:highlight w:val="yellow"/>
                                 <w:lang w:val="pt-BR"/>
                               </w:rPr>
                               <w:t>dataset</w:t>
@@ -1590,14 +1509,12 @@
                               </w:numPr>
                               <w:rPr>
                                 <w:b/>
-                                <w:highlight w:val="yellow"/>
                                 <w:lang w:val="pt-BR"/>
                               </w:rPr>
                             </w:pPr>
                             <w:r>
                               <w:rPr>
                                 <w:rFonts w:cs="Times"/>
-                                <w:highlight w:val="yellow"/>
                                 <w:lang w:val="pt-BR"/>
                               </w:rPr>
                               <w:t xml:space="preserve">          Determinar os </w:t>
@@ -1606,7 +1523,6 @@
                               <w:rPr>
                                 <w:rFonts w:cs="Times"/>
                                 <w:b/>
-                                <w:highlight w:val="yellow"/>
                                 <w:lang w:val="pt-BR"/>
                               </w:rPr>
                               <w:t>K</w:t>
@@ -1614,7 +1530,6 @@
                             <w:r>
                               <w:rPr>
                                 <w:rFonts w:cs="Times"/>
-                                <w:highlight w:val="yellow"/>
                                 <w:lang w:val="pt-BR"/>
                               </w:rPr>
                               <w:t xml:space="preserve"> mais próximos </w:t>
@@ -1629,14 +1544,12 @@
                               </w:numPr>
                               <w:rPr>
                                 <w:b/>
-                                <w:highlight w:val="yellow"/>
                                 <w:lang w:val="pt-BR"/>
                               </w:rPr>
                             </w:pPr>
                             <w:r>
                               <w:rPr>
                                 <w:rFonts w:cs="Times"/>
-                                <w:highlight w:val="yellow"/>
                                 <w:lang w:val="pt-BR"/>
                               </w:rPr>
                               <w:t xml:space="preserve">          O rótulo com maior similaridade e tiver maior índice de recomendação</w:t>
@@ -1651,14 +1564,12 @@
                               </w:numPr>
                               <w:rPr>
                                 <w:b/>
-                                <w:highlight w:val="yellow"/>
                                 <w:lang w:val="pt-BR"/>
                               </w:rPr>
                             </w:pPr>
                             <w:r>
                               <w:rPr>
                                 <w:b/>
-                                <w:highlight w:val="yellow"/>
                                 <w:lang w:val="pt-BR"/>
                               </w:rPr>
                               <w:t xml:space="preserve">          </w:t>
@@ -1667,7 +1578,6 @@
                             <w:r>
                               <w:rPr>
                                 <w:rFonts w:cs="Times"/>
-                                <w:highlight w:val="yellow"/>
                                 <w:lang w:val="pt-BR"/>
                               </w:rPr>
                               <w:t>no</w:t>
@@ -1676,7 +1586,6 @@
                             <w:r>
                               <w:rPr>
                                 <w:rFonts w:cs="Times"/>
-                                <w:highlight w:val="yellow"/>
                                 <w:lang w:val="pt-BR"/>
                               </w:rPr>
                               <w:t xml:space="preserve"> conjunto dos </w:t>
@@ -1685,7 +1594,6 @@
                               <w:rPr>
                                 <w:rFonts w:cs="Times"/>
                                 <w:b/>
-                                <w:highlight w:val="yellow"/>
                                 <w:lang w:val="pt-BR"/>
                               </w:rPr>
                               <w:t xml:space="preserve">K </w:t>
@@ -1693,7 +1601,6 @@
                             <w:r>
                               <w:rPr>
                                 <w:rFonts w:cs="Times"/>
-                                <w:highlight w:val="yellow"/>
                                 <w:lang w:val="pt-BR"/>
                               </w:rPr>
                               <w:t>vizinhos será o escolhido</w:t>
@@ -1708,7 +1615,6 @@
                               </w:numPr>
                               <w:rPr>
                                 <w:b/>
-                                <w:highlight w:val="yellow"/>
                                 <w:lang w:val="pt-BR"/>
                               </w:rPr>
                             </w:pPr>
@@ -1717,7 +1623,6 @@
                               <w:rPr>
                                 <w:rFonts w:cs="Times"/>
                                 <w:b/>
-                                <w:highlight w:val="yellow"/>
                                 <w:lang w:val="pt-BR"/>
                               </w:rPr>
                               <w:t>fim</w:t>
@@ -1727,7 +1632,6 @@
                               <w:rPr>
                                 <w:rFonts w:cs="Times"/>
                                 <w:b/>
-                                <w:highlight w:val="yellow"/>
                                 <w:lang w:val="pt-BR"/>
                               </w:rPr>
                               <w:t xml:space="preserve"> para</w:t>
@@ -1742,7 +1646,6 @@
                               </w:numPr>
                               <w:rPr>
                                 <w:b/>
-                                <w:highlight w:val="yellow"/>
                                 <w:lang w:val="pt-BR"/>
                               </w:rPr>
                             </w:pPr>
@@ -1751,7 +1654,6 @@
                               <w:rPr>
                                 <w:rFonts w:cs="Times"/>
                                 <w:b/>
-                                <w:highlight w:val="yellow"/>
                                 <w:lang w:val="pt-BR"/>
                               </w:rPr>
                               <w:t>retornar</w:t>
@@ -1761,7 +1663,6 @@
                               <w:rPr>
                                 <w:rFonts w:cs="Times"/>
                                 <w:b/>
-                                <w:highlight w:val="yellow"/>
                                 <w:lang w:val="pt-BR"/>
                               </w:rPr>
                               <w:t xml:space="preserve">: </w:t>
@@ -1769,7 +1670,6 @@
                             <w:r>
                               <w:rPr>
                                 <w:rFonts w:cs="Times"/>
-                                <w:highlight w:val="yellow"/>
                                 <w:lang w:val="pt-BR"/>
                               </w:rPr>
                               <w:t>jogo escolhido</w:t>
@@ -1810,14 +1710,12 @@
                         </w:numPr>
                         <w:rPr>
                           <w:b/>
-                          <w:highlight w:val="yellow"/>
                         </w:rPr>
                       </w:pPr>
                       <w:proofErr w:type="spellStart"/>
                       <w:r>
                         <w:rPr>
                           <w:b/>
-                          <w:highlight w:val="yellow"/>
                         </w:rPr>
                         <w:t>Inicialização</w:t>
                       </w:r>
@@ -1825,7 +1723,6 @@
                       <w:r>
                         <w:rPr>
                           <w:b/>
-                          <w:highlight w:val="yellow"/>
                         </w:rPr>
                         <w:t>:</w:t>
                       </w:r>
@@ -1837,28 +1734,16 @@
                           <w:ilvl w:val="0"/>
                           <w:numId w:val="24"/>
                         </w:numPr>
-                        <w:rPr>
-                          <w:highlight w:val="yellow"/>
-                        </w:rPr>
                       </w:pPr>
                       <w:r>
-                        <w:rPr>
-                          <w:highlight w:val="yellow"/>
-                        </w:rPr>
                         <w:t xml:space="preserve">          </w:t>
                       </w:r>
                       <w:proofErr w:type="spellStart"/>
                       <w:r>
-                        <w:rPr>
-                          <w:highlight w:val="yellow"/>
-                        </w:rPr>
                         <w:t>Recebe</w:t>
                       </w:r>
                       <w:proofErr w:type="spellEnd"/>
                       <w:r>
-                        <w:rPr>
-                          <w:highlight w:val="yellow"/>
-                        </w:rPr>
                         <w:t xml:space="preserve"> o dataset;</w:t>
                       </w:r>
                     </w:p>
@@ -1869,114 +1754,39 @@
                           <w:ilvl w:val="0"/>
                           <w:numId w:val="24"/>
                         </w:numPr>
-                        <w:rPr>
-                          <w:highlight w:val="yellow"/>
-                        </w:rPr>
                       </w:pPr>
                       <w:r>
-                        <w:rPr>
-                          <w:highlight w:val="yellow"/>
-                        </w:rPr>
-                        <w:t xml:space="preserve">          Divide </w:t>
-                      </w:r>
-                      <w:proofErr w:type="spellStart"/>
-                      <w:r>
-                        <w:rPr>
-                          <w:highlight w:val="yellow"/>
-                        </w:rPr>
-                        <w:t>em</w:t>
-                      </w:r>
-                      <w:proofErr w:type="spellEnd"/>
-                      <w:r>
-                        <w:rPr>
-                          <w:highlight w:val="yellow"/>
-                        </w:rPr>
-                        <w:t xml:space="preserve"> 3;</w:t>
-                      </w:r>
-                    </w:p>
-                    <w:p>
-                      <w:pPr>
-                        <w:pStyle w:val="PargrafodaLista"/>
-                        <w:numPr>
-                          <w:ilvl w:val="0"/>
-                          <w:numId w:val="24"/>
-                        </w:numPr>
-                        <w:rPr>
-                          <w:highlight w:val="yellow"/>
-                        </w:rPr>
-                      </w:pPr>
-                      <w:r>
-                        <w:rPr>
-                          <w:highlight w:val="yellow"/>
-                        </w:rPr>
                         <w:t xml:space="preserve">          </w:t>
                       </w:r>
                       <w:proofErr w:type="spellStart"/>
                       <w:r>
-                        <w:rPr>
-                          <w:highlight w:val="yellow"/>
-                        </w:rPr>
-                        <w:t>jogosTreinamento</w:t>
+                        <w:t>Receba</w:t>
                       </w:r>
                       <w:proofErr w:type="spellEnd"/>
                       <w:r>
-                        <w:rPr>
-                          <w:highlight w:val="yellow"/>
-                        </w:rPr>
                         <w:t xml:space="preserve"> </w:t>
-                      </w:r>
-                      <w:r>
-                        <w:rPr>
-                          <w:rFonts w:cs="Times"/>
-                          <w:highlight w:val="yellow"/>
-                        </w:rPr>
-                        <w:t>←</w:t>
-                      </w:r>
-                      <w:r>
-                        <w:rPr>
-                          <w:highlight w:val="yellow"/>
-                        </w:rPr>
-                        <w:t xml:space="preserve"> 2/3 do dataset</w:t>
-                      </w:r>
-                    </w:p>
-                    <w:p>
-                      <w:pPr>
-                        <w:pStyle w:val="PargrafodaLista"/>
-                        <w:numPr>
-                          <w:ilvl w:val="0"/>
-                          <w:numId w:val="24"/>
-                        </w:numPr>
-                        <w:rPr>
-                          <w:highlight w:val="yellow"/>
-                        </w:rPr>
-                      </w:pPr>
-                      <w:r>
-                        <w:rPr>
-                          <w:highlight w:val="yellow"/>
-                        </w:rPr>
-                        <w:t xml:space="preserve">          </w:t>
                       </w:r>
                       <w:proofErr w:type="spellStart"/>
                       <w:r>
-                        <w:rPr>
-                          <w:highlight w:val="yellow"/>
-                        </w:rPr>
-                        <w:t>jogosTeste</w:t>
+                        <w:t>os</w:t>
                       </w:r>
                       <w:proofErr w:type="spellEnd"/>
                       <w:r>
-                        <w:rPr>
-                          <w:highlight w:val="yellow"/>
-                        </w:rPr>
-                        <w:t xml:space="preserve">  </w:t>
+                        <w:t xml:space="preserve"> </w:t>
                       </w:r>
+                      <w:proofErr w:type="spellStart"/>
                       <w:r>
-                        <w:rPr>
-                          <w:rFonts w:cs="Times"/>
-                          <w:highlight w:val="yellow"/>
-                        </w:rPr>
-                        <w:t>← 1/3 do dataset</w:t>
+                        <w:t>jogos</w:t>
                       </w:r>
+                      <w:proofErr w:type="spellEnd"/>
+                      <w:r>
+                        <w:t xml:space="preserve"> do </w:t>
+                      </w:r>
+                      <w:proofErr w:type="spellStart"/>
+                      <w:r>
+                        <w:t>usuário</w:t>
+                      </w:r>
+                      <w:proofErr w:type="spellEnd"/>
                     </w:p>
                     <w:p>
                       <w:pPr>
@@ -1987,7 +1797,6 @@
                         </w:numPr>
                         <w:rPr>
                           <w:b/>
-                          <w:highlight w:val="yellow"/>
                           <w:lang w:val="pt-BR"/>
                         </w:rPr>
                       </w:pPr>
@@ -1996,7 +1805,6 @@
                         <w:rPr>
                           <w:rFonts w:cs="Times"/>
                           <w:b/>
-                          <w:highlight w:val="yellow"/>
                           <w:lang w:val="pt-BR"/>
                         </w:rPr>
                         <w:t>para</w:t>
@@ -2006,7 +1814,6 @@
                         <w:rPr>
                           <w:rFonts w:cs="Times"/>
                           <w:b/>
-                          <w:highlight w:val="yellow"/>
                           <w:lang w:val="pt-BR"/>
                         </w:rPr>
                         <w:t xml:space="preserve"> </w:t>
@@ -2014,7 +1821,6 @@
                       <w:r>
                         <w:rPr>
                           <w:rFonts w:cs="Times"/>
-                          <w:highlight w:val="yellow"/>
                           <w:lang w:val="pt-BR"/>
                         </w:rPr>
                         <w:t xml:space="preserve">cada novo jogo que o usuário inserir </w:t>
@@ -2023,7 +1829,6 @@
                         <w:rPr>
                           <w:rFonts w:cs="Times"/>
                           <w:b/>
-                          <w:highlight w:val="yellow"/>
                           <w:lang w:val="pt-BR"/>
                         </w:rPr>
                         <w:t>faça</w:t>
@@ -2038,7 +1843,6 @@
                         </w:numPr>
                         <w:rPr>
                           <w:b/>
-                          <w:highlight w:val="yellow"/>
                           <w:lang w:val="pt-BR"/>
                         </w:rPr>
                       </w:pPr>
@@ -2046,7 +1850,6 @@
                         <w:rPr>
                           <w:rFonts w:cs="Times"/>
                           <w:b/>
-                          <w:highlight w:val="yellow"/>
                           <w:lang w:val="pt-BR"/>
                         </w:rPr>
                         <w:t xml:space="preserve">          </w:t>
@@ -2054,7 +1857,6 @@
                       <w:r>
                         <w:rPr>
                           <w:rFonts w:cs="Times"/>
-                          <w:highlight w:val="yellow"/>
                           <w:lang w:val="pt-BR"/>
                         </w:rPr>
                         <w:t xml:space="preserve">Calcula a distância da amostra do usuário para as amostras do </w:t>
@@ -2063,7 +1865,6 @@
                       <w:r>
                         <w:rPr>
                           <w:rFonts w:cs="Times"/>
-                          <w:highlight w:val="yellow"/>
                           <w:lang w:val="pt-BR"/>
                         </w:rPr>
                         <w:t>dataset</w:t>
@@ -2079,14 +1880,12 @@
                         </w:numPr>
                         <w:rPr>
                           <w:b/>
-                          <w:highlight w:val="yellow"/>
                           <w:lang w:val="pt-BR"/>
                         </w:rPr>
                       </w:pPr>
                       <w:r>
                         <w:rPr>
                           <w:rFonts w:cs="Times"/>
-                          <w:highlight w:val="yellow"/>
                           <w:lang w:val="pt-BR"/>
                         </w:rPr>
                         <w:t xml:space="preserve">          Determinar os </w:t>
@@ -2095,7 +1894,6 @@
                         <w:rPr>
                           <w:rFonts w:cs="Times"/>
                           <w:b/>
-                          <w:highlight w:val="yellow"/>
                           <w:lang w:val="pt-BR"/>
                         </w:rPr>
                         <w:t>K</w:t>
@@ -2103,7 +1901,6 @@
                       <w:r>
                         <w:rPr>
                           <w:rFonts w:cs="Times"/>
-                          <w:highlight w:val="yellow"/>
                           <w:lang w:val="pt-BR"/>
                         </w:rPr>
                         <w:t xml:space="preserve"> mais próximos </w:t>
@@ -2118,14 +1915,12 @@
                         </w:numPr>
                         <w:rPr>
                           <w:b/>
-                          <w:highlight w:val="yellow"/>
                           <w:lang w:val="pt-BR"/>
                         </w:rPr>
                       </w:pPr>
                       <w:r>
                         <w:rPr>
                           <w:rFonts w:cs="Times"/>
-                          <w:highlight w:val="yellow"/>
                           <w:lang w:val="pt-BR"/>
                         </w:rPr>
                         <w:t xml:space="preserve">          O rótulo com maior similaridade e tiver maior índice de recomendação</w:t>
@@ -2140,14 +1935,12 @@
                         </w:numPr>
                         <w:rPr>
                           <w:b/>
-                          <w:highlight w:val="yellow"/>
                           <w:lang w:val="pt-BR"/>
                         </w:rPr>
                       </w:pPr>
                       <w:r>
                         <w:rPr>
                           <w:b/>
-                          <w:highlight w:val="yellow"/>
                           <w:lang w:val="pt-BR"/>
                         </w:rPr>
                         <w:t xml:space="preserve">          </w:t>
@@ -2156,7 +1949,6 @@
                       <w:r>
                         <w:rPr>
                           <w:rFonts w:cs="Times"/>
-                          <w:highlight w:val="yellow"/>
                           <w:lang w:val="pt-BR"/>
                         </w:rPr>
                         <w:t>no</w:t>
@@ -2165,7 +1957,6 @@
                       <w:r>
                         <w:rPr>
                           <w:rFonts w:cs="Times"/>
-                          <w:highlight w:val="yellow"/>
                           <w:lang w:val="pt-BR"/>
                         </w:rPr>
                         <w:t xml:space="preserve"> conjunto dos </w:t>
@@ -2174,7 +1965,6 @@
                         <w:rPr>
                           <w:rFonts w:cs="Times"/>
                           <w:b/>
-                          <w:highlight w:val="yellow"/>
                           <w:lang w:val="pt-BR"/>
                         </w:rPr>
                         <w:t xml:space="preserve">K </w:t>
@@ -2182,7 +1972,6 @@
                       <w:r>
                         <w:rPr>
                           <w:rFonts w:cs="Times"/>
-                          <w:highlight w:val="yellow"/>
                           <w:lang w:val="pt-BR"/>
                         </w:rPr>
                         <w:t>vizinhos será o escolhido</w:t>
@@ -2197,7 +1986,6 @@
                         </w:numPr>
                         <w:rPr>
                           <w:b/>
-                          <w:highlight w:val="yellow"/>
                           <w:lang w:val="pt-BR"/>
                         </w:rPr>
                       </w:pPr>
@@ -2206,7 +1994,6 @@
                         <w:rPr>
                           <w:rFonts w:cs="Times"/>
                           <w:b/>
-                          <w:highlight w:val="yellow"/>
                           <w:lang w:val="pt-BR"/>
                         </w:rPr>
                         <w:t>fim</w:t>
@@ -2216,7 +2003,6 @@
                         <w:rPr>
                           <w:rFonts w:cs="Times"/>
                           <w:b/>
-                          <w:highlight w:val="yellow"/>
                           <w:lang w:val="pt-BR"/>
                         </w:rPr>
                         <w:t xml:space="preserve"> para</w:t>
@@ -2231,7 +2017,6 @@
                         </w:numPr>
                         <w:rPr>
                           <w:b/>
-                          <w:highlight w:val="yellow"/>
                           <w:lang w:val="pt-BR"/>
                         </w:rPr>
                       </w:pPr>
@@ -2240,7 +2025,6 @@
                         <w:rPr>
                           <w:rFonts w:cs="Times"/>
                           <w:b/>
-                          <w:highlight w:val="yellow"/>
                           <w:lang w:val="pt-BR"/>
                         </w:rPr>
                         <w:t>retornar</w:t>
@@ -2250,7 +2034,6 @@
                         <w:rPr>
                           <w:rFonts w:cs="Times"/>
                           <w:b/>
-                          <w:highlight w:val="yellow"/>
                           <w:lang w:val="pt-BR"/>
                         </w:rPr>
                         <w:t xml:space="preserve">: </w:t>
@@ -2258,7 +2041,6 @@
                       <w:r>
                         <w:rPr>
                           <w:rFonts w:cs="Times"/>
-                          <w:highlight w:val="yellow"/>
                           <w:lang w:val="pt-BR"/>
                         </w:rPr>
                         <w:t>jogo escolhido</w:t>
@@ -2296,13 +2078,39 @@
     <w:p>
       <w:pPr>
         <w:pStyle w:val="Reference"/>
-        <w:rPr>
-          <w:b/>
+        <w:ind w:left="0" w:firstLine="0"/>
+        <w:rPr>
           <w:sz w:val="26"/>
           <w:szCs w:val="26"/>
           <w:lang w:val="pt-BR"/>
         </w:rPr>
       </w:pPr>
+      <w:r>
+        <w:rPr>
+          <w:sz w:val="26"/>
+          <w:szCs w:val="26"/>
+          <w:lang w:val="pt-BR"/>
+        </w:rPr>
+        <w:t xml:space="preserve">Para o projeto foram utilizadas 5 distâncias: Euclidiana, Euclidiana Ponderada, Manhattan, Manhattan Ponderada e </w:t>
+      </w:r>
+      <w:proofErr w:type="spellStart"/>
+      <w:r>
+        <w:rPr>
+          <w:sz w:val="26"/>
+          <w:szCs w:val="26"/>
+          <w:lang w:val="pt-BR"/>
+        </w:rPr>
+        <w:t>Hamming</w:t>
+      </w:r>
+      <w:proofErr w:type="spellEnd"/>
+      <w:r>
+        <w:rPr>
+          <w:sz w:val="26"/>
+          <w:szCs w:val="26"/>
+          <w:lang w:val="pt-BR"/>
+        </w:rPr>
+        <w:t>, e usadas 3 valores para K, estes foram: 4, 17 e 32.</w:t>
+      </w:r>
     </w:p>
     <w:p>
       <w:pPr>
@@ -2327,6 +2135,33 @@
     </w:p>
     <w:p>
       <w:pPr>
+        <w:rPr>
+          <w:lang w:val="pt-BR"/>
+        </w:rPr>
+      </w:pPr>
+      <w:r>
+        <w:rPr>
+          <w:lang w:val="pt-BR"/>
+        </w:rPr>
+        <w:t xml:space="preserve">Após vários testes com 13 exemplares distintos, a distância/atributo categórico que obteve melhores resultados, quanto a precisão de atributos similares, foi a distância de </w:t>
+      </w:r>
+      <w:proofErr w:type="spellStart"/>
+      <w:r>
+        <w:rPr>
+          <w:lang w:val="pt-BR"/>
+        </w:rPr>
+        <w:t>Hamming</w:t>
+      </w:r>
+      <w:proofErr w:type="spellEnd"/>
+      <w:r>
+        <w:rPr>
+          <w:lang w:val="pt-BR"/>
+        </w:rPr>
+        <w:t xml:space="preserve">, onde todos os jogos recomendados continham os mesmos atributos ao qual o jogo de referência. </w:t>
+      </w:r>
+    </w:p>
+    <w:p>
+      <w:pPr>
         <w:pStyle w:val="Ttulo1"/>
         <w:rPr>
           <w:lang w:val="pt-BR"/>
@@ -2347,6 +2182,49 @@
     </w:p>
     <w:p>
       <w:pPr>
+        <w:rPr>
+          <w:lang w:val="pt-BR"/>
+        </w:rPr>
+      </w:pPr>
+      <w:r>
+        <w:rPr>
+          <w:lang w:val="pt-BR"/>
+        </w:rPr>
+        <w:t>Apesar dos valores diferentes para K os resultados obtidos não diferenciaram muito, recomendado b</w:t>
+      </w:r>
+      <w:r>
+        <w:rPr>
+          <w:lang w:val="pt-BR"/>
+        </w:rPr>
+        <w:t>asicamente os mesmos exemplares</w:t>
+      </w:r>
+      <w:r>
+        <w:rPr>
+          <w:lang w:val="pt-BR"/>
+        </w:rPr>
+        <w:t>,</w:t>
+      </w:r>
+      <w:r>
+        <w:rPr>
+          <w:lang w:val="pt-BR"/>
+        </w:rPr>
+        <w:t xml:space="preserve"> </w:t>
+      </w:r>
+      <w:r>
+        <w:rPr>
+          <w:lang w:val="pt-BR"/>
+        </w:rPr>
+        <w:t>isso provavelmente se deve por algum equívoco durante o desenvo</w:t>
+      </w:r>
+      <w:r>
+        <w:rPr>
+          <w:lang w:val="pt-BR"/>
+        </w:rPr>
+        <w:t>lvimento do código.</w:t>
+      </w:r>
+    </w:p>
+    <w:p>
+      <w:pPr>
         <w:pStyle w:val="Ttulo1"/>
         <w:rPr>
           <w:lang w:val="pt-BR"/>
@@ -2363,6 +2241,19 @@
           <w:lang w:val="pt-BR"/>
         </w:rPr>
         <w:t>. Conclusão</w:t>
+      </w:r>
+    </w:p>
+    <w:p>
+      <w:pPr>
+        <w:rPr>
+          <w:lang w:val="pt-BR"/>
+        </w:rPr>
+      </w:pPr>
+      <w:r>
+        <w:rPr>
+          <w:lang w:val="pt-BR"/>
+        </w:rPr>
+        <w:t xml:space="preserve">Sistemas de recomendações estão cada vez mais comum na nossa sociedade, e a tendência é que tais </w:t>
       </w:r>
     </w:p>
     <w:sectPr>

--- a/IA_PROJETO/artefatos/Artigo IA.docx
+++ b/IA_PROJETO/artefatos/Artigo IA.docx
@@ -340,7 +340,13 @@
         <w:rPr>
           <w:lang w:val="pt-BR"/>
         </w:rPr>
-        <w:t xml:space="preserve">Visando fornecer uma alternativa </w:t>
+        <w:t>Sistemas de recomendação são utilizados em vários campos da tecnologia atualmente, desde música, filmes, séries, caminhos a seguir via GPS. V</w:t>
+      </w:r>
+      <w:r>
+        <w:rPr>
+          <w:lang w:val="pt-BR"/>
+        </w:rPr>
+        <w:t xml:space="preserve">isando fornecer uma alternativa </w:t>
       </w:r>
       <w:r>
         <w:rPr>
@@ -409,6 +415,12 @@
         <w:rPr>
           <w:lang w:val="pt-BR"/>
         </w:rPr>
+        <w:t xml:space="preserve"> de acordo com a entrada efetuada por este</w:t>
+      </w:r>
+      <w:r>
+        <w:rPr>
+          <w:lang w:val="pt-BR"/>
+        </w:rPr>
         <w:t>.</w:t>
       </w:r>
     </w:p>
@@ -442,27 +454,7 @@
         <w:rPr>
           <w:lang w:val="pt-BR"/>
         </w:rPr>
-        <w:t>As classes do projeto s</w:t>
-      </w:r>
-      <w:r>
-        <w:rPr>
-          <w:lang w:val="pt-BR"/>
-        </w:rPr>
-        <w:t xml:space="preserve">ão Ids que estão definidas no </w:t>
-      </w:r>
-      <w:proofErr w:type="spellStart"/>
-      <w:r>
-        <w:rPr>
-          <w:lang w:val="pt-BR"/>
-        </w:rPr>
-        <w:t>Dataset</w:t>
-      </w:r>
-      <w:proofErr w:type="spellEnd"/>
-      <w:r>
-        <w:rPr>
-          <w:lang w:val="pt-BR"/>
-        </w:rPr>
-        <w:t>, essas Ids são referentes aos nomes dos jogos, ou seja, cada jogo é uma classe.</w:t>
+        <w:t>Como cada jogo é um exemplar individual, o problema em si não possui nenhuma classe, apenas as amostras em questão.</w:t>
       </w:r>
     </w:p>
     <w:p>
@@ -507,7 +499,19 @@
         <w:rPr>
           <w:lang w:val="pt-BR"/>
         </w:rPr>
-        <w:t>Cada exemplar tem os seguintes atributos</w:t>
+        <w:t>Para o vetor de características iremos usar os atributos que c</w:t>
+      </w:r>
+      <w:r>
+        <w:rPr>
+          <w:lang w:val="pt-BR"/>
+        </w:rPr>
+        <w:t xml:space="preserve">ada exemplar </w:t>
+      </w:r>
+      <w:r>
+        <w:rPr>
+          <w:lang w:val="pt-BR"/>
+        </w:rPr>
+        <w:t>possui, estes são</w:t>
       </w:r>
       <w:r>
         <w:rPr>
@@ -614,6 +618,7 @@
       </w:pPr>
       <w:proofErr w:type="spellStart"/>
       <w:r>
+        <w:lastRenderedPageBreak/>
         <w:t>C</w:t>
       </w:r>
       <w:r>
@@ -678,7 +683,6 @@
         <w:rPr>
           <w:lang w:val="pt-BR"/>
         </w:rPr>
-        <w:lastRenderedPageBreak/>
         <w:t>G</w:t>
       </w:r>
       <w:r>
@@ -1234,53 +1238,6 @@
       </w:pPr>
       <w:r>
         <w:rPr>
-          <w:lang w:val="pt-BR"/>
-        </w:rPr>
-        <w:t>Para a solução proposta o algoritmo escolhido foi o KNN (K-vizinhos mais próximos).</w:t>
-      </w:r>
-    </w:p>
-    <w:p>
-      <w:pPr>
-        <w:rPr>
-          <w:lang w:val="pt-BR"/>
-        </w:rPr>
-      </w:pPr>
-      <w:r>
-        <w:rPr>
-          <w:lang w:val="pt-BR"/>
-        </w:rPr>
-        <w:t xml:space="preserve">Tendo o seguinte </w:t>
-      </w:r>
-      <w:proofErr w:type="spellStart"/>
-      <w:r>
-        <w:rPr>
-          <w:lang w:val="pt-BR"/>
-        </w:rPr>
-        <w:t>pseudo-código</w:t>
-      </w:r>
-      <w:proofErr w:type="spellEnd"/>
-      <w:r>
-        <w:rPr>
-          <w:lang w:val="pt-BR"/>
-        </w:rPr>
-        <w:t xml:space="preserve"> para o software</w:t>
-      </w:r>
-      <w:bookmarkStart w:id="0" w:name="_GoBack"/>
-      <w:bookmarkEnd w:id="0"/>
-      <w:r>
-        <w:rPr>
-          <w:lang w:val="pt-BR"/>
-        </w:rPr>
-        <w:t xml:space="preserve"> em questão</w:t>
-      </w:r>
-      <w:r>
-        <w:rPr>
-          <w:lang w:val="pt-BR"/>
-        </w:rPr>
-        <w:t>:</w:t>
-      </w:r>
-      <w:r>
-        <w:rPr>
           <w:noProof/>
           <w:lang w:val="pt-BR"/>
         </w:rPr>
@@ -1293,7 +1250,7 @@
                   <wp:align>right</wp:align>
                 </wp:positionH>
                 <wp:positionV relativeFrom="paragraph">
-                  <wp:posOffset>452755</wp:posOffset>
+                  <wp:posOffset>851535</wp:posOffset>
                 </wp:positionV>
                 <wp:extent cx="5381625" cy="1404620"/>
                 <wp:effectExtent l="0" t="0" r="28575" b="13970"/>
@@ -1698,7 +1655,7 @@
                 <v:stroke joinstyle="miter"/>
                 <v:path gradientshapeok="t" o:connecttype="rect"/>
               </v:shapetype>
-              <v:shape id="Caixa de Texto 2" o:spid="_x0000_s1026" type="#_x0000_t202" style="position:absolute;left:0;text-align:left;margin-left:372.55pt;margin-top:35.65pt;width:423.75pt;height:110.6pt;z-index:251659264;visibility:visible;mso-wrap-style:square;mso-width-percent:0;mso-height-percent:200;mso-wrap-distance-left:9pt;mso-wrap-distance-top:3.6pt;mso-wrap-distance-right:9pt;mso-wrap-distance-bottom:3.6pt;mso-position-horizontal:right;mso-position-horizontal-relative:margin;mso-position-vertical:absolute;mso-position-vertical-relative:text;mso-width-percent:0;mso-height-percent:200;mso-width-relative:margin;mso-height-relative:margin;v-text-anchor:top" o:gfxdata="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">
+              <v:shape id="Caixa de Texto 2" o:spid="_x0000_s1026" type="#_x0000_t202" style="position:absolute;left:0;text-align:left;margin-left:372.55pt;margin-top:67.05pt;width:423.75pt;height:110.6pt;z-index:251659264;visibility:visible;mso-wrap-style:square;mso-width-percent:0;mso-height-percent:200;mso-wrap-distance-left:9pt;mso-wrap-distance-top:3.6pt;mso-wrap-distance-right:9pt;mso-wrap-distance-bottom:3.6pt;mso-position-horizontal:right;mso-position-horizontal-relative:margin;mso-position-vertical:absolute;mso-position-vertical-relative:text;mso-width-percent:0;mso-height-percent:200;mso-width-relative:margin;mso-height-relative:margin;v-text-anchor:top" o:gfxdata="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">
                 <v:textbox style="mso-fit-shape-to-text:t">
                   <w:txbxContent>
                     <w:p>
@@ -2054,6 +2011,88 @@
           </mc:Fallback>
         </mc:AlternateContent>
       </w:r>
+      <w:r>
+        <w:rPr>
+          <w:lang w:val="pt-BR"/>
+        </w:rPr>
+        <w:t>Para a solução proposta</w:t>
+      </w:r>
+      <w:r>
+        <w:rPr>
+          <w:lang w:val="pt-BR"/>
+        </w:rPr>
+        <w:t>,</w:t>
+      </w:r>
+      <w:r>
+        <w:rPr>
+          <w:lang w:val="pt-BR"/>
+        </w:rPr>
+        <w:t xml:space="preserve"> </w:t>
+      </w:r>
+      <w:r>
+        <w:rPr>
+          <w:lang w:val="pt-BR"/>
+        </w:rPr>
+        <w:t>o KNN é um algoritmo de inteligência artificial que visa fazer classificações baseado na distância entre o novo indivíduo e seus vizinhos em um espaço n-dimensional</w:t>
+      </w:r>
+      <w:r>
+        <w:rPr>
+          <w:lang w:val="pt-BR"/>
+        </w:rPr>
+        <w:t>, que pela quantidade de atributos que os</w:t>
+      </w:r>
+      <w:r>
+        <w:rPr>
+          <w:lang w:val="pt-BR"/>
+        </w:rPr>
+        <w:t xml:space="preserve"> exemplares possuem, ou seja, 15 características</w:t>
+      </w:r>
+      <w:bookmarkStart w:id="0" w:name="_GoBack"/>
+      <w:bookmarkEnd w:id="0"/>
+      <w:r>
+        <w:rPr>
+          <w:lang w:val="pt-BR"/>
+        </w:rPr>
+        <w:t>.</w:t>
+      </w:r>
+      <w:r>
+        <w:rPr>
+          <w:lang w:val="pt-BR"/>
+        </w:rPr>
+        <w:t xml:space="preserve"> </w:t>
+      </w:r>
+      <w:r>
+        <w:rPr>
+          <w:lang w:val="pt-BR"/>
+        </w:rPr>
+        <w:t xml:space="preserve">Para este caso usaremos </w:t>
+      </w:r>
+      <w:r>
+        <w:rPr>
+          <w:lang w:val="pt-BR"/>
+        </w:rPr>
+        <w:t xml:space="preserve">o seguinte </w:t>
+      </w:r>
+      <w:proofErr w:type="spellStart"/>
+      <w:r>
+        <w:rPr>
+          <w:lang w:val="pt-BR"/>
+        </w:rPr>
+        <w:t>pseudo-código</w:t>
+      </w:r>
+      <w:proofErr w:type="spellEnd"/>
+      <w:r>
+        <w:rPr>
+          <w:lang w:val="pt-BR"/>
+        </w:rPr>
+        <w:t xml:space="preserve"> para o software em questão</w:t>
+      </w:r>
+      <w:r>
+        <w:rPr>
+          <w:lang w:val="pt-BR"/>
+        </w:rPr>
+        <w:t>:</w:t>
+      </w:r>
     </w:p>
     <w:p>
       <w:pPr>
@@ -2066,6 +2105,7 @@
         <w:rPr>
           <w:lang w:val="pt-BR"/>
         </w:rPr>
+        <w:lastRenderedPageBreak/>
         <w:t>6</w:t>
       </w:r>
       <w:r>
@@ -2091,24 +2131,428 @@
           <w:szCs w:val="26"/>
           <w:lang w:val="pt-BR"/>
         </w:rPr>
-        <w:t xml:space="preserve">Para o projeto foram utilizadas 5 distâncias: Euclidiana, Euclidiana Ponderada, Manhattan, Manhattan Ponderada e </w:t>
-      </w:r>
-      <w:proofErr w:type="spellStart"/>
-      <w:r>
+        <w:t xml:space="preserve">Para o projeto foram utilizadas 5 distâncias: </w:t>
+      </w:r>
+    </w:p>
+    <w:p>
+      <w:pPr>
+        <w:pStyle w:val="Reference"/>
+        <w:numPr>
+          <w:ilvl w:val="0"/>
+          <w:numId w:val="25"/>
+        </w:numPr>
         <w:rPr>
           <w:sz w:val="26"/>
           <w:szCs w:val="26"/>
           <w:lang w:val="pt-BR"/>
         </w:rPr>
-        <w:t>Hamming</w:t>
-      </w:r>
-      <w:proofErr w:type="spellEnd"/>
+      </w:pPr>
       <w:r>
         <w:rPr>
           <w:sz w:val="26"/>
           <w:szCs w:val="26"/>
           <w:lang w:val="pt-BR"/>
         </w:rPr>
+        <w:t>Euclidiana</w:t>
+      </w:r>
+      <w:r>
+        <w:rPr>
+          <w:sz w:val="26"/>
+          <w:szCs w:val="26"/>
+          <w:lang w:val="pt-BR"/>
+        </w:rPr>
+        <w:t>;</w:t>
+      </w:r>
+    </w:p>
+    <w:p>
+      <w:pPr>
+        <w:pStyle w:val="Reference"/>
+        <w:ind w:left="0" w:firstLine="0"/>
+        <w:rPr>
+          <w:sz w:val="26"/>
+          <w:szCs w:val="26"/>
+          <w:lang w:val="pt-BR"/>
+        </w:rPr>
+      </w:pPr>
+      <m:oMathPara>
+        <m:oMath>
+          <m:r>
+            <w:rPr>
+              <w:rFonts w:ascii="Cambria Math" w:hAnsi="Cambria Math"/>
+            </w:rPr>
+            <m:t>DEP</m:t>
+          </m:r>
+          <m:r>
+            <m:rPr>
+              <m:nor/>
+            </m:rPr>
+            <w:rPr>
+              <w:rFonts w:ascii="Cambria Math" w:hAnsi="Cambria Math"/>
+              <w:lang w:val="pt-BR"/>
+            </w:rPr>
+            <m:t xml:space="preserve">(a, b) = </m:t>
+          </m:r>
+          <m:rad>
+            <m:radPr>
+              <m:ctrlPr>
+                <w:rPr>
+                  <w:rFonts w:ascii="Cambria Math" w:hAnsi="Cambria Math"/>
+                  <w:i/>
+                </w:rPr>
+              </m:ctrlPr>
+            </m:radPr>
+            <m:deg>
+              <m:r>
+                <w:rPr>
+                  <w:rFonts w:ascii="Cambria Math" w:hAnsi="Cambria Math"/>
+                  <w:lang w:val="pt-BR"/>
+                </w:rPr>
+                <m:t>2</m:t>
+              </m:r>
+            </m:deg>
+            <m:e>
+              <m:nary>
+                <m:naryPr>
+                  <m:chr m:val="∑"/>
+                  <m:limLoc m:val="undOvr"/>
+                  <m:ctrlPr>
+                    <w:rPr>
+                      <w:rFonts w:ascii="Cambria Math" w:hAnsi="Cambria Math"/>
+                      <w:i/>
+                    </w:rPr>
+                  </m:ctrlPr>
+                </m:naryPr>
+                <m:sub>
+                  <m:r>
+                    <w:rPr>
+                      <w:rFonts w:ascii="Cambria Math" w:hAnsi="Cambria Math"/>
+                    </w:rPr>
+                    <m:t>i</m:t>
+                  </m:r>
+                  <m:r>
+                    <w:rPr>
+                      <w:rFonts w:ascii="Cambria Math" w:hAnsi="Cambria Math"/>
+                      <w:lang w:val="pt-BR"/>
+                    </w:rPr>
+                    <m:t>=0</m:t>
+                  </m:r>
+                </m:sub>
+                <m:sup>
+                  <m:r>
+                    <w:rPr>
+                      <w:rFonts w:ascii="Cambria Math" w:hAnsi="Cambria Math"/>
+                      <w:lang w:val="pt-BR"/>
+                    </w:rPr>
+                    <m:t>255</m:t>
+                  </m:r>
+                </m:sup>
+                <m:e>
+                  <m:r>
+                    <w:rPr>
+                      <w:rFonts w:ascii="Cambria Math" w:hAnsi="Cambria Math"/>
+                    </w:rPr>
+                    <m:t>w</m:t>
+                  </m:r>
+                  <m:r>
+                    <w:rPr>
+                      <w:rFonts w:ascii="Cambria Math" w:hAnsi="Cambria Math"/>
+                      <w:lang w:val="pt-BR"/>
+                    </w:rPr>
+                    <m:t>*(</m:t>
+                  </m:r>
+                  <m:r>
+                    <w:rPr>
+                      <w:rFonts w:ascii="Cambria Math" w:hAnsi="Cambria Math"/>
+                    </w:rPr>
+                    <m:t>ai</m:t>
+                  </m:r>
+                  <m:r>
+                    <w:rPr>
+                      <w:rFonts w:ascii="Cambria Math" w:hAnsi="Cambria Math"/>
+                      <w:lang w:val="pt-BR"/>
+                    </w:rPr>
+                    <m:t>-</m:t>
+                  </m:r>
+                  <m:r>
+                    <w:rPr>
+                      <w:rFonts w:ascii="Cambria Math" w:hAnsi="Cambria Math"/>
+                    </w:rPr>
+                    <m:t>bi</m:t>
+                  </m:r>
+                  <m:r>
+                    <w:rPr>
+                      <w:rFonts w:ascii="Cambria Math" w:hAnsi="Cambria Math"/>
+                      <w:lang w:val="pt-BR"/>
+                    </w:rPr>
+                    <m:t>)²</m:t>
+                  </m:r>
+                </m:e>
+              </m:nary>
+            </m:e>
+          </m:rad>
+        </m:oMath>
+      </m:oMathPara>
+    </w:p>
+    <w:p>
+      <w:pPr>
+        <w:pStyle w:val="Reference"/>
+        <w:ind w:left="0" w:firstLine="0"/>
+        <w:rPr>
+          <w:sz w:val="26"/>
+          <w:szCs w:val="26"/>
+          <w:lang w:val="pt-BR"/>
+        </w:rPr>
+      </w:pPr>
+    </w:p>
+    <w:p>
+      <w:pPr>
+        <w:pStyle w:val="Reference"/>
+        <w:numPr>
+          <w:ilvl w:val="0"/>
+          <w:numId w:val="25"/>
+        </w:numPr>
+        <w:rPr>
+          <w:sz w:val="26"/>
+          <w:szCs w:val="26"/>
+          <w:lang w:val="pt-BR"/>
+        </w:rPr>
+      </w:pPr>
+      <w:r>
+        <w:rPr>
+          <w:sz w:val="26"/>
+          <w:szCs w:val="26"/>
+          <w:lang w:val="pt-BR"/>
+        </w:rPr>
+        <w:t>Euclidiana ponderada</w:t>
+      </w:r>
+    </w:p>
+    <w:p>
+      <w:pPr>
+        <w:pStyle w:val="Reference"/>
+        <w:ind w:left="720" w:firstLine="0"/>
+        <w:rPr>
+          <w:lang w:val="pt-BR"/>
+        </w:rPr>
+      </w:pPr>
+      <w:r>
+        <w:rPr>
+          <w:szCs w:val="24"/>
+          <w:lang w:val="pt-BR"/>
+        </w:rPr>
+        <w:t xml:space="preserve">Semelhante a </w:t>
+      </w:r>
+      <w:r>
+        <w:rPr>
+          <w:szCs w:val="24"/>
+          <w:lang w:val="pt-BR"/>
+        </w:rPr>
+        <w:t>euclidiana, porém com a utilização do cálculo do peso na equação, cálculo este que</w:t>
+      </w:r>
+      <w:r>
+        <w:rPr>
+          <w:lang w:val="pt-BR"/>
+        </w:rPr>
+        <w:t xml:space="preserve"> </w:t>
+      </w:r>
+      <w:r>
+        <w:rPr>
+          <w:lang w:val="pt-BR"/>
+        </w:rPr>
+        <w:t>foi feito da seguinte maneira:</w:t>
+      </w:r>
+    </w:p>
+    <w:p>
+      <w:pPr>
+        <w:pStyle w:val="Reference"/>
+        <w:ind w:left="720" w:firstLine="0"/>
+        <w:rPr>
+          <w:szCs w:val="24"/>
+          <w:lang w:val="pt-BR"/>
+        </w:rPr>
+      </w:pPr>
+      <m:oMathPara>
+        <m:oMath>
+          <m:r>
+            <w:rPr>
+              <w:rFonts w:ascii="Cambria Math" w:hAnsi="Cambria Math"/>
+            </w:rPr>
+            <m:t>w</m:t>
+          </m:r>
+          <m:d>
+            <m:dPr>
+              <m:ctrlPr>
+                <w:rPr>
+                  <w:rFonts w:ascii="Cambria Math" w:hAnsi="Cambria Math"/>
+                  <w:i/>
+                </w:rPr>
+              </m:ctrlPr>
+            </m:dPr>
+            <m:e>
+              <m:r>
+                <w:rPr>
+                  <w:rFonts w:ascii="Cambria Math" w:hAnsi="Cambria Math"/>
+                </w:rPr>
+                <m:t>a,b</m:t>
+              </m:r>
+            </m:e>
+          </m:d>
+          <m:r>
+            <w:rPr>
+              <w:rFonts w:ascii="Cambria Math" w:hAnsi="Cambria Math"/>
+            </w:rPr>
+            <m:t>=</m:t>
+          </m:r>
+          <m:f>
+            <m:fPr>
+              <m:ctrlPr>
+                <w:rPr>
+                  <w:rFonts w:ascii="Cambria Math" w:hAnsi="Cambria Math"/>
+                  <w:i/>
+                </w:rPr>
+              </m:ctrlPr>
+            </m:fPr>
+            <m:num>
+              <m:r>
+                <w:rPr>
+                  <w:rFonts w:ascii="Cambria Math" w:hAnsi="Cambria Math"/>
+                </w:rPr>
+                <m:t>1</m:t>
+              </m:r>
+            </m:num>
+            <m:den>
+              <m:rad>
+                <m:radPr>
+                  <m:ctrlPr>
+                    <w:rPr>
+                      <w:rFonts w:ascii="Cambria Math" w:hAnsi="Cambria Math"/>
+                      <w:i/>
+                    </w:rPr>
+                  </m:ctrlPr>
+                </m:radPr>
+                <m:deg>
+                  <m:r>
+                    <w:rPr>
+                      <w:rFonts w:ascii="Cambria Math" w:hAnsi="Cambria Math"/>
+                    </w:rPr>
+                    <m:t>2</m:t>
+                  </m:r>
+                </m:deg>
+                <m:e>
+                  <m:nary>
+                    <m:naryPr>
+                      <m:chr m:val="∑"/>
+                      <m:limLoc m:val="undOvr"/>
+                      <m:ctrlPr>
+                        <w:rPr>
+                          <w:rFonts w:ascii="Cambria Math" w:hAnsi="Cambria Math"/>
+                          <w:i/>
+                        </w:rPr>
+                      </m:ctrlPr>
+                    </m:naryPr>
+                    <m:sub>
+                      <m:r>
+                        <w:rPr>
+                          <w:rFonts w:ascii="Cambria Math" w:hAnsi="Cambria Math"/>
+                        </w:rPr>
+                        <m:t>i=0</m:t>
+                      </m:r>
+                    </m:sub>
+                    <m:sup>
+                      <m:r>
+                        <w:rPr>
+                          <w:rFonts w:ascii="Cambria Math" w:hAnsi="Cambria Math"/>
+                        </w:rPr>
+                        <m:t>255</m:t>
+                      </m:r>
+                    </m:sup>
+                    <m:e>
+                      <m:r>
+                        <w:rPr>
+                          <w:rFonts w:ascii="Cambria Math" w:hAnsi="Cambria Math"/>
+                        </w:rPr>
+                        <m:t>(ai-bi)²</m:t>
+                      </m:r>
+                    </m:e>
+                  </m:nary>
+                </m:e>
+              </m:rad>
+            </m:den>
+          </m:f>
+        </m:oMath>
+      </m:oMathPara>
+    </w:p>
+    <w:p>
+      <w:pPr>
+        <w:pStyle w:val="Reference"/>
+        <w:numPr>
+          <w:ilvl w:val="0"/>
+          <w:numId w:val="25"/>
+        </w:numPr>
+        <w:rPr>
+          <w:sz w:val="26"/>
+          <w:szCs w:val="26"/>
+          <w:lang w:val="pt-BR"/>
+        </w:rPr>
+      </w:pPr>
+      <w:r>
+        <w:rPr>
+          <w:sz w:val="26"/>
+          <w:szCs w:val="26"/>
+          <w:lang w:val="pt-BR"/>
+        </w:rPr>
+        <w:t>Manhattan</w:t>
+      </w:r>
+    </w:p>
+    <w:p>
+      <w:pPr>
+        <w:pStyle w:val="Reference"/>
+        <w:numPr>
+          <w:ilvl w:val="0"/>
+          <w:numId w:val="25"/>
+        </w:numPr>
+        <w:rPr>
+          <w:sz w:val="26"/>
+          <w:szCs w:val="26"/>
+          <w:lang w:val="pt-BR"/>
+        </w:rPr>
+      </w:pPr>
+      <w:proofErr w:type="gramStart"/>
+      <w:r>
+        <w:rPr>
+          <w:sz w:val="26"/>
+          <w:szCs w:val="26"/>
+          <w:lang w:val="pt-BR"/>
+        </w:rPr>
+        <w:t>Manhattan Ponderada</w:t>
+      </w:r>
+      <w:proofErr w:type="gramEnd"/>
+    </w:p>
+    <w:p>
+      <w:pPr>
+        <w:pStyle w:val="Reference"/>
+        <w:ind w:left="0" w:firstLine="0"/>
+        <w:rPr>
+          <w:sz w:val="26"/>
+          <w:szCs w:val="26"/>
+          <w:lang w:val="pt-BR"/>
+        </w:rPr>
+      </w:pPr>
+      <w:proofErr w:type="spellStart"/>
+      <w:r>
+        <w:rPr>
+          <w:sz w:val="26"/>
+          <w:szCs w:val="26"/>
+          <w:lang w:val="pt-BR"/>
+        </w:rPr>
+        <w:t>Hamming</w:t>
+      </w:r>
+      <w:proofErr w:type="spellEnd"/>
+      <w:r>
+        <w:rPr>
+          <w:sz w:val="26"/>
+          <w:szCs w:val="26"/>
+          <w:lang w:val="pt-BR"/>
+        </w:rPr>
         <w:t>, e usadas 3 valores para K, estes foram: 4, 17 e 32.</w:t>
       </w:r>
     </w:p>
@@ -2123,7 +2567,6 @@
         <w:rPr>
           <w:lang w:val="pt-BR"/>
         </w:rPr>
-        <w:lastRenderedPageBreak/>
         <w:t>7</w:t>
       </w:r>
       <w:r>
@@ -3171,6 +3614,119 @@
     </w:lvl>
   </w:abstractNum>
   <w:abstractNum w:abstractNumId="21" w15:restartNumberingAfterBreak="0">
+    <w:nsid w:val="3BAA240A"/>
+    <w:multiLevelType w:val="hybridMultilevel"/>
+    <w:tmpl w:val="4A700A56"/>
+    <w:lvl w:ilvl="0" w:tplc="04160001">
+      <w:start w:val="1"/>
+      <w:numFmt w:val="bullet"/>
+      <w:lvlText w:val=""/>
+      <w:lvlJc w:val="left"/>
+      <w:pPr>
+        <w:ind w:left="720" w:hanging="360"/>
+      </w:pPr>
+      <w:rPr>
+        <w:rFonts w:ascii="Symbol" w:hAnsi="Symbol" w:hint="default"/>
+      </w:rPr>
+    </w:lvl>
+    <w:lvl w:ilvl="1" w:tplc="04160003" w:tentative="1">
+      <w:start w:val="1"/>
+      <w:numFmt w:val="bullet"/>
+      <w:lvlText w:val="o"/>
+      <w:lvlJc w:val="left"/>
+      <w:pPr>
+        <w:ind w:left="1440" w:hanging="360"/>
+      </w:pPr>
+      <w:rPr>
+        <w:rFonts w:ascii="Courier New" w:hAnsi="Courier New" w:cs="Courier New" w:hint="default"/>
+      </w:rPr>
+    </w:lvl>
+    <w:lvl w:ilvl="2" w:tplc="04160005" w:tentative="1">
+      <w:start w:val="1"/>
+      <w:numFmt w:val="bullet"/>
+      <w:lvlText w:val=""/>
+      <w:lvlJc w:val="left"/>
+      <w:pPr>
+        <w:ind w:left="2160" w:hanging="360"/>
+      </w:pPr>
+      <w:rPr>
+        <w:rFonts w:ascii="Wingdings" w:hAnsi="Wingdings" w:hint="default"/>
+      </w:rPr>
+    </w:lvl>
+    <w:lvl w:ilvl="3" w:tplc="04160001" w:tentative="1">
+      <w:start w:val="1"/>
+      <w:numFmt w:val="bullet"/>
+      <w:lvlText w:val=""/>
+      <w:lvlJc w:val="left"/>
+      <w:pPr>
+        <w:ind w:left="2880" w:hanging="360"/>
+      </w:pPr>
+      <w:rPr>
+        <w:rFonts w:ascii="Symbol" w:hAnsi="Symbol" w:hint="default"/>
+      </w:rPr>
+    </w:lvl>
+    <w:lvl w:ilvl="4" w:tplc="04160003" w:tentative="1">
+      <w:start w:val="1"/>
+      <w:numFmt w:val="bullet"/>
+      <w:lvlText w:val="o"/>
+      <w:lvlJc w:val="left"/>
+      <w:pPr>
+        <w:ind w:left="3600" w:hanging="360"/>
+      </w:pPr>
+      <w:rPr>
+        <w:rFonts w:ascii="Courier New" w:hAnsi="Courier New" w:cs="Courier New" w:hint="default"/>
+      </w:rPr>
+    </w:lvl>
+    <w:lvl w:ilvl="5" w:tplc="04160005" w:tentative="1">
+      <w:start w:val="1"/>
+      <w:numFmt w:val="bullet"/>
+      <w:lvlText w:val=""/>
+      <w:lvlJc w:val="left"/>
+      <w:pPr>
+        <w:ind w:left="4320" w:hanging="360"/>
+      </w:pPr>
+      <w:rPr>
+        <w:rFonts w:ascii="Wingdings" w:hAnsi="Wingdings" w:hint="default"/>
+      </w:rPr>
+    </w:lvl>
+    <w:lvl w:ilvl="6" w:tplc="04160001" w:tentative="1">
+      <w:start w:val="1"/>
+      <w:numFmt w:val="bullet"/>
+      <w:lvlText w:val=""/>
+      <w:lvlJc w:val="left"/>
+      <w:pPr>
+        <w:ind w:left="5040" w:hanging="360"/>
+      </w:pPr>
+      <w:rPr>
+        <w:rFonts w:ascii="Symbol" w:hAnsi="Symbol" w:hint="default"/>
+      </w:rPr>
+    </w:lvl>
+    <w:lvl w:ilvl="7" w:tplc="04160003" w:tentative="1">
+      <w:start w:val="1"/>
+      <w:numFmt w:val="bullet"/>
+      <w:lvlText w:val="o"/>
+      <w:lvlJc w:val="left"/>
+      <w:pPr>
+        <w:ind w:left="5760" w:hanging="360"/>
+      </w:pPr>
+      <w:rPr>
+        <w:rFonts w:ascii="Courier New" w:hAnsi="Courier New" w:cs="Courier New" w:hint="default"/>
+      </w:rPr>
+    </w:lvl>
+    <w:lvl w:ilvl="8" w:tplc="04160005" w:tentative="1">
+      <w:start w:val="1"/>
+      <w:numFmt w:val="bullet"/>
+      <w:lvlText w:val=""/>
+      <w:lvlJc w:val="left"/>
+      <w:pPr>
+        <w:ind w:left="6480" w:hanging="360"/>
+      </w:pPr>
+      <w:rPr>
+        <w:rFonts w:ascii="Wingdings" w:hAnsi="Wingdings" w:hint="default"/>
+      </w:rPr>
+    </w:lvl>
+  </w:abstractNum>
+  <w:abstractNum w:abstractNumId="22" w15:restartNumberingAfterBreak="0">
     <w:nsid w:val="54C31057"/>
     <w:multiLevelType w:val="singleLevel"/>
     <w:tmpl w:val="E070A6F2"/>
@@ -3190,7 +3746,7 @@
       </w:rPr>
     </w:lvl>
   </w:abstractNum>
-  <w:abstractNum w:abstractNumId="22" w15:restartNumberingAfterBreak="0">
+  <w:abstractNum w:abstractNumId="23" w15:restartNumberingAfterBreak="0">
     <w:nsid w:val="5719105E"/>
     <w:multiLevelType w:val="singleLevel"/>
     <w:tmpl w:val="E070A6F2"/>
@@ -3210,7 +3766,7 @@
       </w:rPr>
     </w:lvl>
   </w:abstractNum>
-  <w:abstractNum w:abstractNumId="23" w15:restartNumberingAfterBreak="0">
+  <w:abstractNum w:abstractNumId="24" w15:restartNumberingAfterBreak="0">
     <w:nsid w:val="5E3B38F8"/>
     <w:multiLevelType w:val="hybridMultilevel"/>
     <w:tmpl w:val="8A704B94"/>
@@ -3339,13 +3895,13 @@
     <w:abstractNumId w:val="11"/>
   </w:num>
   <w:num w:numId="6">
-    <w:abstractNumId w:val="22"/>
+    <w:abstractNumId w:val="23"/>
   </w:num>
   <w:num w:numId="7">
     <w:abstractNumId w:val="14"/>
   </w:num>
   <w:num w:numId="8">
-    <w:abstractNumId w:val="21"/>
+    <w:abstractNumId w:val="22"/>
   </w:num>
   <w:num w:numId="9">
     <w:abstractNumId w:val="13"/>
@@ -3381,7 +3937,7 @@
     <w:abstractNumId w:val="0"/>
   </w:num>
   <w:num w:numId="20">
-    <w:abstractNumId w:val="23"/>
+    <w:abstractNumId w:val="24"/>
   </w:num>
   <w:num w:numId="21">
     <w:abstractNumId w:val="15"/>
@@ -3394,6 +3950,9 @@
   </w:num>
   <w:num w:numId="24">
     <w:abstractNumId w:val="16"/>
+  </w:num>
+  <w:num w:numId="25">
+    <w:abstractNumId w:val="21"/>
   </w:num>
 </w:numbering>
 </file>
